--- a/git guide VitPrechtl.docx
+++ b/git guide VitPrechtl.docx
@@ -6,11 +6,288 @@
       <w:r>
         <w:t>git guide</w:t>
       </w:r>
+      <w:r>
+        <w:t xml:space="preserve"> -</w:t>
+      </w:r>
+      <w:r>
+        <w:t xml:space="preserve"> Vit Prechtl</w:t>
+      </w:r>
     </w:p>
     <w:p>
-      <w:r>
-        <w:t>By Vit Prechtl</w:t>
-      </w:r>
+      <w:pPr>
+        <w:pStyle w:val="ListParagraph"/>
+        <w:numPr>
+          <w:ilvl w:val="0"/>
+          <w:numId w:val="1"/>
+        </w:numPr>
+      </w:pPr>
+      <w:r>
+        <w:t xml:space="preserve">Git </w:t>
+      </w:r>
+      <w:proofErr w:type="spellStart"/>
+      <w:r>
+        <w:t>init</w:t>
+      </w:r>
+      <w:proofErr w:type="spellEnd"/>
+    </w:p>
+    <w:p>
+      <w:pPr>
+        <w:pStyle w:val="ListParagraph"/>
+        <w:numPr>
+          <w:ilvl w:val="0"/>
+          <w:numId w:val="3"/>
+        </w:numPr>
+      </w:pPr>
+      <w:r>
+        <w:t>Creates a new (master) .git file in a repository where Git Bash was launched.</w:t>
+      </w:r>
+    </w:p>
+    <w:p>
+      <w:pPr>
+        <w:pStyle w:val="ListParagraph"/>
+        <w:numPr>
+          <w:ilvl w:val="0"/>
+          <w:numId w:val="3"/>
+        </w:numPr>
+      </w:pPr>
+      <w:r>
+        <w:t>Or loads the existing directory</w:t>
+      </w:r>
+    </w:p>
+    <w:p>
+      <w:r>
+        <w:drawing>
+          <wp:inline distT="0" distB="0" distL="0" distR="0" wp14:anchorId="36F72EB9" wp14:editId="43C84F91">
+            <wp:extent cx="4896533" cy="504895"/>
+            <wp:effectExtent l="0" t="0" r="0" b="9525"/>
+            <wp:docPr id="2" name="Picture 2"/>
+            <wp:cNvGraphicFramePr>
+              <a:graphicFrameLocks xmlns:a="http://schemas.openxmlformats.org/drawingml/2006/main" noChangeAspect="1"/>
+            </wp:cNvGraphicFramePr>
+            <a:graphic xmlns:a="http://schemas.openxmlformats.org/drawingml/2006/main">
+              <a:graphicData uri="http://schemas.openxmlformats.org/drawingml/2006/picture">
+                <pic:pic xmlns:pic="http://schemas.openxmlformats.org/drawingml/2006/picture">
+                  <pic:nvPicPr>
+                    <pic:cNvPr id="1" name=""/>
+                    <pic:cNvPicPr/>
+                  </pic:nvPicPr>
+                  <pic:blipFill>
+                    <a:blip r:embed="rId5"/>
+                    <a:stretch>
+                      <a:fillRect/>
+                    </a:stretch>
+                  </pic:blipFill>
+                  <pic:spPr>
+                    <a:xfrm>
+                      <a:off x="0" y="0"/>
+                      <a:ext cx="4896533" cy="504895"/>
+                    </a:xfrm>
+                    <a:prstGeom prst="rect">
+                      <a:avLst/>
+                    </a:prstGeom>
+                  </pic:spPr>
+                </pic:pic>
+              </a:graphicData>
+            </a:graphic>
+          </wp:inline>
+        </w:drawing>
+      </w:r>
+    </w:p>
+    <w:p>
+      <w:r>
+        <w:drawing>
+          <wp:inline distT="0" distB="0" distL="0" distR="0" wp14:anchorId="36046C79" wp14:editId="62C226B6">
+            <wp:extent cx="5658640" cy="571580"/>
+            <wp:effectExtent l="0" t="0" r="0" b="0"/>
+            <wp:docPr id="3" name="Picture 3"/>
+            <wp:cNvGraphicFramePr>
+              <a:graphicFrameLocks xmlns:a="http://schemas.openxmlformats.org/drawingml/2006/main" noChangeAspect="1"/>
+            </wp:cNvGraphicFramePr>
+            <a:graphic xmlns:a="http://schemas.openxmlformats.org/drawingml/2006/main">
+              <a:graphicData uri="http://schemas.openxmlformats.org/drawingml/2006/picture">
+                <pic:pic xmlns:pic="http://schemas.openxmlformats.org/drawingml/2006/picture">
+                  <pic:nvPicPr>
+                    <pic:cNvPr id="1" name=""/>
+                    <pic:cNvPicPr/>
+                  </pic:nvPicPr>
+                  <pic:blipFill>
+                    <a:blip r:embed="rId6"/>
+                    <a:stretch>
+                      <a:fillRect/>
+                    </a:stretch>
+                  </pic:blipFill>
+                  <pic:spPr>
+                    <a:xfrm>
+                      <a:off x="0" y="0"/>
+                      <a:ext cx="5658640" cy="571580"/>
+                    </a:xfrm>
+                    <a:prstGeom prst="rect">
+                      <a:avLst/>
+                    </a:prstGeom>
+                  </pic:spPr>
+                </pic:pic>
+              </a:graphicData>
+            </a:graphic>
+          </wp:inline>
+        </w:drawing>
+      </w:r>
+    </w:p>
+    <w:p>
+      <w:pPr>
+        <w:pStyle w:val="ListParagraph"/>
+        <w:numPr>
+          <w:ilvl w:val="0"/>
+          <w:numId w:val="1"/>
+        </w:numPr>
+      </w:pPr>
+      <w:r>
+        <w:t xml:space="preserve">Git </w:t>
+      </w:r>
+      <w:proofErr w:type="gramStart"/>
+      <w:r>
+        <w:t>add</w:t>
+      </w:r>
+      <w:proofErr w:type="gramEnd"/>
+    </w:p>
+    <w:p>
+      <w:pPr>
+        <w:pStyle w:val="ListParagraph"/>
+        <w:numPr>
+          <w:ilvl w:val="0"/>
+          <w:numId w:val="3"/>
+        </w:numPr>
+      </w:pPr>
+      <w:r>
+        <w:t>Adds all the files or specific files from the repository into the (master) .git file</w:t>
+      </w:r>
+    </w:p>
+    <w:p>
+      <w:r>
+        <w:drawing>
+          <wp:inline distT="0" distB="0" distL="0" distR="0" wp14:anchorId="49568669" wp14:editId="176F3EBE">
+            <wp:extent cx="5020376" cy="428685"/>
+            <wp:effectExtent l="0" t="0" r="0" b="9525"/>
+            <wp:docPr id="1" name="Picture 1"/>
+            <wp:cNvGraphicFramePr>
+              <a:graphicFrameLocks xmlns:a="http://schemas.openxmlformats.org/drawingml/2006/main" noChangeAspect="1"/>
+            </wp:cNvGraphicFramePr>
+            <a:graphic xmlns:a="http://schemas.openxmlformats.org/drawingml/2006/main">
+              <a:graphicData uri="http://schemas.openxmlformats.org/drawingml/2006/picture">
+                <pic:pic xmlns:pic="http://schemas.openxmlformats.org/drawingml/2006/picture">
+                  <pic:nvPicPr>
+                    <pic:cNvPr id="1" name=""/>
+                    <pic:cNvPicPr/>
+                  </pic:nvPicPr>
+                  <pic:blipFill>
+                    <a:blip r:embed="rId7"/>
+                    <a:stretch>
+                      <a:fillRect/>
+                    </a:stretch>
+                  </pic:blipFill>
+                  <pic:spPr>
+                    <a:xfrm>
+                      <a:off x="0" y="0"/>
+                      <a:ext cx="5020376" cy="428685"/>
+                    </a:xfrm>
+                    <a:prstGeom prst="rect">
+                      <a:avLst/>
+                    </a:prstGeom>
+                  </pic:spPr>
+                </pic:pic>
+              </a:graphicData>
+            </a:graphic>
+          </wp:inline>
+        </w:drawing>
+      </w:r>
+    </w:p>
+    <w:p>
+      <w:pPr>
+        <w:pStyle w:val="ListParagraph"/>
+        <w:numPr>
+          <w:ilvl w:val="0"/>
+          <w:numId w:val="1"/>
+        </w:numPr>
+      </w:pPr>
+      <w:r>
+        <w:t>Git status</w:t>
+      </w:r>
+    </w:p>
+    <w:p>
+      <w:pPr>
+        <w:pStyle w:val="ListParagraph"/>
+        <w:numPr>
+          <w:ilvl w:val="0"/>
+          <w:numId w:val="3"/>
+        </w:numPr>
+      </w:pPr>
+      <w:r>
+        <w:t xml:space="preserve">Shows all the files and their changes in the repository that were loaded </w:t>
+      </w:r>
+      <w:proofErr w:type="gramStart"/>
+      <w:r>
+        <w:t>into .git</w:t>
+      </w:r>
+      <w:proofErr w:type="gramEnd"/>
+    </w:p>
+    <w:p>
+      <w:r>
+        <w:drawing>
+          <wp:inline distT="0" distB="0" distL="0" distR="0" wp14:anchorId="3E2B88D0" wp14:editId="272C7891">
+            <wp:extent cx="4887007" cy="1276528"/>
+            <wp:effectExtent l="0" t="0" r="8890" b="0"/>
+            <wp:docPr id="4" name="Picture 4"/>
+            <wp:cNvGraphicFramePr>
+              <a:graphicFrameLocks xmlns:a="http://schemas.openxmlformats.org/drawingml/2006/main" noChangeAspect="1"/>
+            </wp:cNvGraphicFramePr>
+            <a:graphic xmlns:a="http://schemas.openxmlformats.org/drawingml/2006/main">
+              <a:graphicData uri="http://schemas.openxmlformats.org/drawingml/2006/picture">
+                <pic:pic xmlns:pic="http://schemas.openxmlformats.org/drawingml/2006/picture">
+                  <pic:nvPicPr>
+                    <pic:cNvPr id="1" name=""/>
+                    <pic:cNvPicPr/>
+                  </pic:nvPicPr>
+                  <pic:blipFill>
+                    <a:blip r:embed="rId8"/>
+                    <a:stretch>
+                      <a:fillRect/>
+                    </a:stretch>
+                  </pic:blipFill>
+                  <pic:spPr>
+                    <a:xfrm>
+                      <a:off x="0" y="0"/>
+                      <a:ext cx="4887007" cy="1276528"/>
+                    </a:xfrm>
+                    <a:prstGeom prst="rect">
+                      <a:avLst/>
+                    </a:prstGeom>
+                  </pic:spPr>
+                </pic:pic>
+              </a:graphicData>
+            </a:graphic>
+          </wp:inline>
+        </w:drawing>
+      </w:r>
+    </w:p>
+    <w:p>
+      <w:pPr>
+        <w:pStyle w:val="ListParagraph"/>
+        <w:numPr>
+          <w:ilvl w:val="0"/>
+          <w:numId w:val="1"/>
+        </w:numPr>
+      </w:pPr>
+      <w:r>
+        <w:t>Git commit</w:t>
+      </w:r>
+    </w:p>
+    <w:p>
+      <w:pPr>
+        <w:pStyle w:val="ListParagraph"/>
+        <w:numPr>
+          <w:ilvl w:val="0"/>
+          <w:numId w:val="3"/>
+        </w:numPr>
+      </w:pPr>
     </w:p>
     <w:sectPr>
       <w:pgSz w:w="11906" w:h="16838"/>
@@ -20,6 +297,335 @@
     </w:sectPr>
   </w:body>
 </w:document>
+</file>
+
+<file path=word/numbering.xml><?xml version="1.0" encoding="utf-8"?>
+<w:numbering xmlns:wpc="http://schemas.microsoft.com/office/word/2010/wordprocessingCanvas" xmlns:cx="http://schemas.microsoft.com/office/drawing/2014/chartex" xmlns:cx1="http://schemas.microsoft.com/office/drawing/2015/9/8/chartex" xmlns:cx2="http://schemas.microsoft.com/office/drawing/2015/10/21/chartex" xmlns:cx3="http://schemas.microsoft.com/office/drawing/2016/5/9/chartex" xmlns:cx4="http://schemas.microsoft.com/office/drawing/2016/5/10/chartex" xmlns:cx5="http://schemas.microsoft.com/office/drawing/2016/5/11/chartex" xmlns:cx6="http://schemas.microsoft.com/office/drawing/2016/5/12/chartex" xmlns:cx7="http://schemas.microsoft.com/office/drawing/2016/5/13/chartex" xmlns:cx8="http://schemas.microsoft.com/office/drawing/2016/5/14/chartex" xmlns:mc="http://schemas.openxmlformats.org/markup-compatibility/2006" xmlns:aink="http://schemas.microsoft.com/office/drawing/2016/ink" xmlns:am3d="http://schemas.microsoft.com/office/drawing/2017/model3d" xmlns:o="urn:schemas-microsoft-com:office:office" xmlns:r="http://schemas.openxmlformats.org/officeDocument/2006/relationships" xmlns:m="http://schemas.openxmlformats.org/officeDocument/2006/math" xmlns:v="urn:schemas-microsoft-com:vml" xmlns:wp14="http://schemas.microsoft.com/office/word/2010/wordprocessingDrawing" xmlns:wp="http://schemas.openxmlformats.org/drawingml/2006/wordprocessingDrawing" xmlns:w10="urn:schemas-microsoft-com:office:word" xmlns:w="http://schemas.openxmlformats.org/wordprocessingml/2006/main" xmlns:w14="http://schemas.microsoft.com/office/word/2010/wordml" xmlns:w15="http://schemas.microsoft.com/office/word/2012/wordml" xmlns:w16cex="http://schemas.microsoft.com/office/word/2018/wordml/cex" xmlns:w16cid="http://schemas.microsoft.com/office/word/2016/wordml/cid" xmlns:w16="http://schemas.microsoft.com/office/word/2018/wordml" xmlns:w16sdtdh="http://schemas.microsoft.com/office/word/2020/wordml/sdtdatahash" xmlns:w16se="http://schemas.microsoft.com/office/word/2015/wordml/symex" xmlns:wpg="http://schemas.microsoft.com/office/word/2010/wordprocessingGroup" xmlns:wpi="http://schemas.microsoft.com/office/word/2010/wordprocessingInk" xmlns:wne="http://schemas.microsoft.com/office/word/2006/wordml" xmlns:wps="http://schemas.microsoft.com/office/word/2010/wordprocessingShape" mc:Ignorable="w14 w15 w16se w16cid w16 w16cex w16sdtdh wp14">
+  <w:abstractNum w:abstractNumId="0" w15:restartNumberingAfterBreak="0">
+    <w:nsid w:val="025472D0"/>
+    <w:multiLevelType w:val="hybridMultilevel"/>
+    <w:tmpl w:val="0C3A5904"/>
+    <w:lvl w:ilvl="0" w:tplc="AAECD110">
+      <w:start w:val="1"/>
+      <w:numFmt w:val="bullet"/>
+      <w:lvlText w:val="-"/>
+      <w:lvlJc w:val="left"/>
+      <w:pPr>
+        <w:ind w:left="1080" w:hanging="360"/>
+      </w:pPr>
+      <w:rPr>
+        <w:rFonts w:ascii="Calibri" w:eastAsiaTheme="minorHAnsi" w:hAnsi="Calibri" w:cs="Calibri" w:hint="default"/>
+      </w:rPr>
+    </w:lvl>
+    <w:lvl w:ilvl="1" w:tplc="18090003" w:tentative="1">
+      <w:start w:val="1"/>
+      <w:numFmt w:val="bullet"/>
+      <w:lvlText w:val="o"/>
+      <w:lvlJc w:val="left"/>
+      <w:pPr>
+        <w:ind w:left="1800" w:hanging="360"/>
+      </w:pPr>
+      <w:rPr>
+        <w:rFonts w:ascii="Courier New" w:hAnsi="Courier New" w:cs="Courier New" w:hint="default"/>
+      </w:rPr>
+    </w:lvl>
+    <w:lvl w:ilvl="2" w:tplc="18090005" w:tentative="1">
+      <w:start w:val="1"/>
+      <w:numFmt w:val="bullet"/>
+      <w:lvlText w:val=""/>
+      <w:lvlJc w:val="left"/>
+      <w:pPr>
+        <w:ind w:left="2520" w:hanging="360"/>
+      </w:pPr>
+      <w:rPr>
+        <w:rFonts w:ascii="Wingdings" w:hAnsi="Wingdings" w:hint="default"/>
+      </w:rPr>
+    </w:lvl>
+    <w:lvl w:ilvl="3" w:tplc="18090001" w:tentative="1">
+      <w:start w:val="1"/>
+      <w:numFmt w:val="bullet"/>
+      <w:lvlText w:val=""/>
+      <w:lvlJc w:val="left"/>
+      <w:pPr>
+        <w:ind w:left="3240" w:hanging="360"/>
+      </w:pPr>
+      <w:rPr>
+        <w:rFonts w:ascii="Symbol" w:hAnsi="Symbol" w:hint="default"/>
+      </w:rPr>
+    </w:lvl>
+    <w:lvl w:ilvl="4" w:tplc="18090003" w:tentative="1">
+      <w:start w:val="1"/>
+      <w:numFmt w:val="bullet"/>
+      <w:lvlText w:val="o"/>
+      <w:lvlJc w:val="left"/>
+      <w:pPr>
+        <w:ind w:left="3960" w:hanging="360"/>
+      </w:pPr>
+      <w:rPr>
+        <w:rFonts w:ascii="Courier New" w:hAnsi="Courier New" w:cs="Courier New" w:hint="default"/>
+      </w:rPr>
+    </w:lvl>
+    <w:lvl w:ilvl="5" w:tplc="18090005" w:tentative="1">
+      <w:start w:val="1"/>
+      <w:numFmt w:val="bullet"/>
+      <w:lvlText w:val=""/>
+      <w:lvlJc w:val="left"/>
+      <w:pPr>
+        <w:ind w:left="4680" w:hanging="360"/>
+      </w:pPr>
+      <w:rPr>
+        <w:rFonts w:ascii="Wingdings" w:hAnsi="Wingdings" w:hint="default"/>
+      </w:rPr>
+    </w:lvl>
+    <w:lvl w:ilvl="6" w:tplc="18090001" w:tentative="1">
+      <w:start w:val="1"/>
+      <w:numFmt w:val="bullet"/>
+      <w:lvlText w:val=""/>
+      <w:lvlJc w:val="left"/>
+      <w:pPr>
+        <w:ind w:left="5400" w:hanging="360"/>
+      </w:pPr>
+      <w:rPr>
+        <w:rFonts w:ascii="Symbol" w:hAnsi="Symbol" w:hint="default"/>
+      </w:rPr>
+    </w:lvl>
+    <w:lvl w:ilvl="7" w:tplc="18090003" w:tentative="1">
+      <w:start w:val="1"/>
+      <w:numFmt w:val="bullet"/>
+      <w:lvlText w:val="o"/>
+      <w:lvlJc w:val="left"/>
+      <w:pPr>
+        <w:ind w:left="6120" w:hanging="360"/>
+      </w:pPr>
+      <w:rPr>
+        <w:rFonts w:ascii="Courier New" w:hAnsi="Courier New" w:cs="Courier New" w:hint="default"/>
+      </w:rPr>
+    </w:lvl>
+    <w:lvl w:ilvl="8" w:tplc="18090005" w:tentative="1">
+      <w:start w:val="1"/>
+      <w:numFmt w:val="bullet"/>
+      <w:lvlText w:val=""/>
+      <w:lvlJc w:val="left"/>
+      <w:pPr>
+        <w:ind w:left="6840" w:hanging="360"/>
+      </w:pPr>
+      <w:rPr>
+        <w:rFonts w:ascii="Wingdings" w:hAnsi="Wingdings" w:hint="default"/>
+      </w:rPr>
+    </w:lvl>
+  </w:abstractNum>
+  <w:abstractNum w:abstractNumId="1" w15:restartNumberingAfterBreak="0">
+    <w:nsid w:val="29B70CA0"/>
+    <w:multiLevelType w:val="hybridMultilevel"/>
+    <w:tmpl w:val="F704F474"/>
+    <w:lvl w:ilvl="0" w:tplc="F35CA3D0">
+      <w:start w:val="1"/>
+      <w:numFmt w:val="bullet"/>
+      <w:lvlText w:val="-"/>
+      <w:lvlJc w:val="left"/>
+      <w:pPr>
+        <w:ind w:left="720" w:hanging="360"/>
+      </w:pPr>
+      <w:rPr>
+        <w:rFonts w:ascii="Calibri" w:eastAsiaTheme="minorHAnsi" w:hAnsi="Calibri" w:cs="Calibri" w:hint="default"/>
+      </w:rPr>
+    </w:lvl>
+    <w:lvl w:ilvl="1" w:tplc="18090003" w:tentative="1">
+      <w:start w:val="1"/>
+      <w:numFmt w:val="bullet"/>
+      <w:lvlText w:val="o"/>
+      <w:lvlJc w:val="left"/>
+      <w:pPr>
+        <w:ind w:left="1440" w:hanging="360"/>
+      </w:pPr>
+      <w:rPr>
+        <w:rFonts w:ascii="Courier New" w:hAnsi="Courier New" w:cs="Courier New" w:hint="default"/>
+      </w:rPr>
+    </w:lvl>
+    <w:lvl w:ilvl="2" w:tplc="18090005" w:tentative="1">
+      <w:start w:val="1"/>
+      <w:numFmt w:val="bullet"/>
+      <w:lvlText w:val=""/>
+      <w:lvlJc w:val="left"/>
+      <w:pPr>
+        <w:ind w:left="2160" w:hanging="360"/>
+      </w:pPr>
+      <w:rPr>
+        <w:rFonts w:ascii="Wingdings" w:hAnsi="Wingdings" w:hint="default"/>
+      </w:rPr>
+    </w:lvl>
+    <w:lvl w:ilvl="3" w:tplc="18090001" w:tentative="1">
+      <w:start w:val="1"/>
+      <w:numFmt w:val="bullet"/>
+      <w:lvlText w:val=""/>
+      <w:lvlJc w:val="left"/>
+      <w:pPr>
+        <w:ind w:left="2880" w:hanging="360"/>
+      </w:pPr>
+      <w:rPr>
+        <w:rFonts w:ascii="Symbol" w:hAnsi="Symbol" w:hint="default"/>
+      </w:rPr>
+    </w:lvl>
+    <w:lvl w:ilvl="4" w:tplc="18090003" w:tentative="1">
+      <w:start w:val="1"/>
+      <w:numFmt w:val="bullet"/>
+      <w:lvlText w:val="o"/>
+      <w:lvlJc w:val="left"/>
+      <w:pPr>
+        <w:ind w:left="3600" w:hanging="360"/>
+      </w:pPr>
+      <w:rPr>
+        <w:rFonts w:ascii="Courier New" w:hAnsi="Courier New" w:cs="Courier New" w:hint="default"/>
+      </w:rPr>
+    </w:lvl>
+    <w:lvl w:ilvl="5" w:tplc="18090005" w:tentative="1">
+      <w:start w:val="1"/>
+      <w:numFmt w:val="bullet"/>
+      <w:lvlText w:val=""/>
+      <w:lvlJc w:val="left"/>
+      <w:pPr>
+        <w:ind w:left="4320" w:hanging="360"/>
+      </w:pPr>
+      <w:rPr>
+        <w:rFonts w:ascii="Wingdings" w:hAnsi="Wingdings" w:hint="default"/>
+      </w:rPr>
+    </w:lvl>
+    <w:lvl w:ilvl="6" w:tplc="18090001" w:tentative="1">
+      <w:start w:val="1"/>
+      <w:numFmt w:val="bullet"/>
+      <w:lvlText w:val=""/>
+      <w:lvlJc w:val="left"/>
+      <w:pPr>
+        <w:ind w:left="5040" w:hanging="360"/>
+      </w:pPr>
+      <w:rPr>
+        <w:rFonts w:ascii="Symbol" w:hAnsi="Symbol" w:hint="default"/>
+      </w:rPr>
+    </w:lvl>
+    <w:lvl w:ilvl="7" w:tplc="18090003" w:tentative="1">
+      <w:start w:val="1"/>
+      <w:numFmt w:val="bullet"/>
+      <w:lvlText w:val="o"/>
+      <w:lvlJc w:val="left"/>
+      <w:pPr>
+        <w:ind w:left="5760" w:hanging="360"/>
+      </w:pPr>
+      <w:rPr>
+        <w:rFonts w:ascii="Courier New" w:hAnsi="Courier New" w:cs="Courier New" w:hint="default"/>
+      </w:rPr>
+    </w:lvl>
+    <w:lvl w:ilvl="8" w:tplc="18090005" w:tentative="1">
+      <w:start w:val="1"/>
+      <w:numFmt w:val="bullet"/>
+      <w:lvlText w:val=""/>
+      <w:lvlJc w:val="left"/>
+      <w:pPr>
+        <w:ind w:left="6480" w:hanging="360"/>
+      </w:pPr>
+      <w:rPr>
+        <w:rFonts w:ascii="Wingdings" w:hAnsi="Wingdings" w:hint="default"/>
+      </w:rPr>
+    </w:lvl>
+  </w:abstractNum>
+  <w:abstractNum w:abstractNumId="2" w15:restartNumberingAfterBreak="0">
+    <w:nsid w:val="43973E91"/>
+    <w:multiLevelType w:val="hybridMultilevel"/>
+    <w:tmpl w:val="45F06AFC"/>
+    <w:lvl w:ilvl="0" w:tplc="1809000F">
+      <w:start w:val="1"/>
+      <w:numFmt w:val="decimal"/>
+      <w:lvlText w:val="%1."/>
+      <w:lvlJc w:val="left"/>
+      <w:pPr>
+        <w:ind w:left="720" w:hanging="360"/>
+      </w:pPr>
+      <w:rPr>
+        <w:rFonts w:hint="default"/>
+      </w:rPr>
+    </w:lvl>
+    <w:lvl w:ilvl="1" w:tplc="18090019" w:tentative="1">
+      <w:start w:val="1"/>
+      <w:numFmt w:val="lowerLetter"/>
+      <w:lvlText w:val="%2."/>
+      <w:lvlJc w:val="left"/>
+      <w:pPr>
+        <w:ind w:left="1440" w:hanging="360"/>
+      </w:pPr>
+    </w:lvl>
+    <w:lvl w:ilvl="2" w:tplc="1809001B" w:tentative="1">
+      <w:start w:val="1"/>
+      <w:numFmt w:val="lowerRoman"/>
+      <w:lvlText w:val="%3."/>
+      <w:lvlJc w:val="right"/>
+      <w:pPr>
+        <w:ind w:left="2160" w:hanging="180"/>
+      </w:pPr>
+    </w:lvl>
+    <w:lvl w:ilvl="3" w:tplc="1809000F" w:tentative="1">
+      <w:start w:val="1"/>
+      <w:numFmt w:val="decimal"/>
+      <w:lvlText w:val="%4."/>
+      <w:lvlJc w:val="left"/>
+      <w:pPr>
+        <w:ind w:left="2880" w:hanging="360"/>
+      </w:pPr>
+    </w:lvl>
+    <w:lvl w:ilvl="4" w:tplc="18090019" w:tentative="1">
+      <w:start w:val="1"/>
+      <w:numFmt w:val="lowerLetter"/>
+      <w:lvlText w:val="%5."/>
+      <w:lvlJc w:val="left"/>
+      <w:pPr>
+        <w:ind w:left="3600" w:hanging="360"/>
+      </w:pPr>
+    </w:lvl>
+    <w:lvl w:ilvl="5" w:tplc="1809001B" w:tentative="1">
+      <w:start w:val="1"/>
+      <w:numFmt w:val="lowerRoman"/>
+      <w:lvlText w:val="%6."/>
+      <w:lvlJc w:val="right"/>
+      <w:pPr>
+        <w:ind w:left="4320" w:hanging="180"/>
+      </w:pPr>
+    </w:lvl>
+    <w:lvl w:ilvl="6" w:tplc="1809000F" w:tentative="1">
+      <w:start w:val="1"/>
+      <w:numFmt w:val="decimal"/>
+      <w:lvlText w:val="%7."/>
+      <w:lvlJc w:val="left"/>
+      <w:pPr>
+        <w:ind w:left="5040" w:hanging="360"/>
+      </w:pPr>
+    </w:lvl>
+    <w:lvl w:ilvl="7" w:tplc="18090019" w:tentative="1">
+      <w:start w:val="1"/>
+      <w:numFmt w:val="lowerLetter"/>
+      <w:lvlText w:val="%8."/>
+      <w:lvlJc w:val="left"/>
+      <w:pPr>
+        <w:ind w:left="5760" w:hanging="360"/>
+      </w:pPr>
+    </w:lvl>
+    <w:lvl w:ilvl="8" w:tplc="1809001B" w:tentative="1">
+      <w:start w:val="1"/>
+      <w:numFmt w:val="lowerRoman"/>
+      <w:lvlText w:val="%9."/>
+      <w:lvlJc w:val="right"/>
+      <w:pPr>
+        <w:ind w:left="6480" w:hanging="180"/>
+      </w:pPr>
+    </w:lvl>
+  </w:abstractNum>
+  <w:num w:numId="1">
+    <w:abstractNumId w:val="2"/>
+  </w:num>
+  <w:num w:numId="2">
+    <w:abstractNumId w:val="1"/>
+  </w:num>
+  <w:num w:numId="3">
+    <w:abstractNumId w:val="0"/>
+  </w:num>
+</w:numbering>
 </file>
 
 <file path=word/styles.xml><?xml version="1.0" encoding="utf-8"?>
@@ -448,6 +1054,17 @@
     <w:semiHidden/>
     <w:unhideWhenUsed/>
   </w:style>
+  <w:style w:type="paragraph" w:styleId="ListParagraph">
+    <w:name w:val="List Paragraph"/>
+    <w:basedOn w:val="Normal"/>
+    <w:uiPriority w:val="34"/>
+    <w:qFormat/>
+    <w:rsid w:val="00813CDA"/>
+    <w:pPr>
+      <w:ind w:left="720"/>
+      <w:contextualSpacing/>
+    </w:pPr>
+  </w:style>
 </w:styles>
 </file>
 

--- a/git guide VitPrechtl.docx
+++ b/git guide VitPrechtl.docx
@@ -1,6 +1,6 @@
 
 <file path=word/document.xml><?xml version="1.0" encoding="utf-8"?>
-<w:document xmlns:wpc="http://schemas.microsoft.com/office/word/2010/wordprocessingCanvas" xmlns:cx="http://schemas.microsoft.com/office/drawing/2014/chartex" xmlns:cx1="http://schemas.microsoft.com/office/drawing/2015/9/8/chartex" xmlns:cx2="http://schemas.microsoft.com/office/drawing/2015/10/21/chartex" xmlns:cx3="http://schemas.microsoft.com/office/drawing/2016/5/9/chartex" xmlns:cx4="http://schemas.microsoft.com/office/drawing/2016/5/10/chartex" xmlns:cx5="http://schemas.microsoft.com/office/drawing/2016/5/11/chartex" xmlns:cx6="http://schemas.microsoft.com/office/drawing/2016/5/12/chartex" xmlns:cx7="http://schemas.microsoft.com/office/drawing/2016/5/13/chartex" xmlns:cx8="http://schemas.microsoft.com/office/drawing/2016/5/14/chartex" xmlns:mc="http://schemas.openxmlformats.org/markup-compatibility/2006" xmlns:aink="http://schemas.microsoft.com/office/drawing/2016/ink" xmlns:am3d="http://schemas.microsoft.com/office/drawing/2017/model3d" xmlns:o="urn:schemas-microsoft-com:office:office" xmlns:r="http://schemas.openxmlformats.org/officeDocument/2006/relationships" xmlns:m="http://schemas.openxmlformats.org/officeDocument/2006/math" xmlns:v="urn:schemas-microsoft-com:vml" xmlns:wp14="http://schemas.microsoft.com/office/word/2010/wordprocessingDrawing" xmlns:wp="http://schemas.openxmlformats.org/drawingml/2006/wordprocessingDrawing" xmlns:w10="urn:schemas-microsoft-com:office:word" xmlns:w="http://schemas.openxmlformats.org/wordprocessingml/2006/main" xmlns:w14="http://schemas.microsoft.com/office/word/2010/wordml" xmlns:w15="http://schemas.microsoft.com/office/word/2012/wordml" xmlns:w16cex="http://schemas.microsoft.com/office/word/2018/wordml/cex" xmlns:w16cid="http://schemas.microsoft.com/office/word/2016/wordml/cid" xmlns:w16="http://schemas.microsoft.com/office/word/2018/wordml" xmlns:w16sdtdh="http://schemas.microsoft.com/office/word/2020/wordml/sdtdatahash" xmlns:w16se="http://schemas.microsoft.com/office/word/2015/wordml/symex" xmlns:wpg="http://schemas.microsoft.com/office/word/2010/wordprocessingGroup" xmlns:wpi="http://schemas.microsoft.com/office/word/2010/wordprocessingInk" xmlns:wne="http://schemas.microsoft.com/office/word/2006/wordml" xmlns:wps="http://schemas.microsoft.com/office/word/2010/wordprocessingShape" mc:Ignorable="w14 w15 w16se w16cid w16 w16cex w16sdtdh wp14">
+<w:document xmlns:wpc="http://schemas.microsoft.com/office/word/2010/wordprocessingCanvas" xmlns:cx="http://schemas.microsoft.com/office/drawing/2014/chartex" xmlns:cx1="http://schemas.microsoft.com/office/drawing/2015/9/8/chartex" xmlns:cx2="http://schemas.microsoft.com/office/drawing/2015/10/21/chartex" xmlns:cx3="http://schemas.microsoft.com/office/drawing/2016/5/9/chartex" xmlns:cx4="http://schemas.microsoft.com/office/drawing/2016/5/10/chartex" xmlns:cx5="http://schemas.microsoft.com/office/drawing/2016/5/11/chartex" xmlns:cx6="http://schemas.microsoft.com/office/drawing/2016/5/12/chartex" xmlns:cx7="http://schemas.microsoft.com/office/drawing/2016/5/13/chartex" xmlns:cx8="http://schemas.microsoft.com/office/drawing/2016/5/14/chartex" xmlns:mc="http://schemas.openxmlformats.org/markup-compatibility/2006" xmlns:aink="http://schemas.microsoft.com/office/drawing/2016/ink" xmlns:am3d="http://schemas.microsoft.com/office/drawing/2017/model3d" xmlns:o="urn:schemas-microsoft-com:office:office" xmlns:r="http://schemas.openxmlformats.org/officeDocument/2006/relationships" xmlns:m="http://schemas.openxmlformats.org/officeDocument/2006/math" xmlns:v="urn:schemas-microsoft-com:vml" xmlns:wp14="http://schemas.microsoft.com/office/word/2010/wordprocessingDrawing" xmlns:wp="http://schemas.openxmlformats.org/drawingml/2006/wordprocessingDrawing" xmlns:w10="urn:schemas-microsoft-com:office:word" xmlns:w="http://schemas.openxmlformats.org/wordprocessingml/2006/main" xmlns:w14="http://schemas.microsoft.com/office/word/2010/wordml" xmlns:w15="http://schemas.microsoft.com/office/word/2012/wordml" xmlns:w16cex="http://schemas.microsoft.com/office/word/2018/wordml/cex" xmlns:w16cid="http://schemas.microsoft.com/office/word/2016/wordml/cid" xmlns:w16="http://schemas.microsoft.com/office/word/2018/wordml" xmlns:w16sdtdh="http://schemas.microsoft.com/office/word/2020/wordml/sdtdatahash" xmlns:w16se="http://schemas.microsoft.com/office/word/2015/wordml/symex" xmlns:wpg="http://schemas.microsoft.com/office/word/2010/wordprocessingGroup" xmlns:wpi="http://schemas.microsoft.com/office/word/2010/wordprocessingInk" xmlns:wne="http://schemas.microsoft.com/office/word/2006/wordml" xmlns:wps="http://schemas.microsoft.com/office/word/2010/wordprocessingShape" xmlns:a="http://schemas.openxmlformats.org/drawingml/2006/main" xmlns:pic="http://schemas.openxmlformats.org/drawingml/2006/picture" xmlns:a14="http://schemas.microsoft.com/office/drawing/2010/main" mc:Ignorable="w14 w15 w16se w16cid w16 w16cex w16sdtdh wp14">
   <w:body>
     <w:p>
       <w:r>
@@ -212,22 +212,37 @@
         <w:t>Git status</w:t>
       </w:r>
     </w:p>
-    <w:p>
+    <w:p w14:noSpellErr="1">
       <w:pPr>
         <w:pStyle w:val="ListParagraph"/>
         <w:numPr>
           <w:ilvl w:val="0"/>
           <w:numId w:val="3"/>
         </w:numPr>
-      </w:pPr>
-      <w:r>
+        <w:rPr/>
+      </w:pPr>
+      <w:r>
+        <w:rPr/>
         <w:t xml:space="preserve">Shows all the files and their changes in the repository that were loaded </w:t>
       </w:r>
-      <w:proofErr w:type="gramStart"/>
-      <w:r>
+      <w:r>
+        <w:rPr/>
         <w:t>into .git</w:t>
       </w:r>
-      <w:proofErr w:type="gramEnd"/>
+    </w:p>
+    <w:p>
+      <w:pPr>
+        <w:pStyle w:val="ListParagraph"/>
+        <w:numPr>
+          <w:ilvl w:val="0"/>
+          <w:numId w:val="3"/>
+        </w:numPr>
+        <w:rPr/>
+      </w:pPr>
+      <w:r>
+        <w:rPr/>
+        <w:t>Also shows what branch you are currently on</w:t>
+      </w:r>
     </w:p>
     <w:p>
       <w:r>
@@ -275,22 +290,785 @@
           <w:ilvl w:val="0"/>
           <w:numId w:val="1"/>
         </w:numPr>
-      </w:pPr>
-      <w:r>
+        <w:rPr/>
+      </w:pPr>
+      <w:r>
+        <w:rPr/>
         <w:t>Git commit</w:t>
       </w:r>
+    </w:p>
+    <w:p>
+      <w:pPr>
+        <w:pStyle w:val="Normal"/>
+        <w:ind w:left="0"/>
+      </w:pPr>
+      <w:r>
+        <w:rPr/>
+        <w:t>Creates a new commit in a Git repository (Like an update in a Branch)</w:t>
+      </w:r>
+    </w:p>
+    <w:p w14:noSpellErr="1">
+      <w:pPr>
+        <w:pStyle w:val="Normal"/>
+      </w:pPr>
     </w:p>
     <w:p>
       <w:pPr>
         <w:pStyle w:val="ListParagraph"/>
         <w:numPr>
           <w:ilvl w:val="0"/>
-          <w:numId w:val="3"/>
+          <w:numId w:val="1"/>
         </w:numPr>
-      </w:pPr>
+        <w:rPr/>
+      </w:pPr>
+      <w:r>
+        <w:rPr/>
+        <w:t>Git remote</w:t>
+      </w:r>
+    </w:p>
+    <w:p>
+      <w:pPr>
+        <w:pStyle w:val="ListParagraph"/>
+        <w:numPr>
+          <w:ilvl w:val="0"/>
+          <w:numId w:val="8"/>
+        </w:numPr>
+        <w:rPr/>
+      </w:pPr>
+      <w:r>
+        <w:rPr/>
+        <w:t>Remote command sets up a link between the device and online GitHub account</w:t>
+      </w:r>
+    </w:p>
+    <w:p>
+      <w:pPr>
+        <w:pStyle w:val="Normal"/>
+      </w:pPr>
+    </w:p>
+    <w:p>
+      <w:pPr>
+        <w:pStyle w:val="Normal"/>
+      </w:pPr>
+    </w:p>
+    <w:p>
+      <w:pPr>
+        <w:pStyle w:val="Normal"/>
+        <w:ind w:left="0"/>
+      </w:pPr>
+    </w:p>
+    <w:p>
+      <w:pPr>
+        <w:pStyle w:val="Normal"/>
+        <w:ind w:left="0"/>
+      </w:pPr>
+    </w:p>
+    <w:p>
+      <w:pPr>
+        <w:pStyle w:val="Normal"/>
+        <w:ind w:left="0"/>
+      </w:pPr>
+    </w:p>
+    <w:p>
+      <w:pPr>
+        <w:pStyle w:val="Normal"/>
+        <w:ind w:left="0"/>
+      </w:pPr>
+    </w:p>
+    <w:p>
+      <w:pPr>
+        <w:pStyle w:val="Normal"/>
+        <w:ind w:left="0"/>
+      </w:pPr>
+    </w:p>
+    <w:p>
+      <w:pPr>
+        <w:pStyle w:val="Normal"/>
+        <w:ind w:left="0"/>
+      </w:pPr>
+    </w:p>
+    <w:p>
+      <w:pPr>
+        <w:pStyle w:val="ListParagraph"/>
+        <w:numPr>
+          <w:ilvl w:val="0"/>
+          <w:numId w:val="1"/>
+        </w:numPr>
+        <w:rPr/>
+      </w:pPr>
+      <w:r>
+        <w:rPr/>
+        <w:t>Git push</w:t>
+      </w:r>
+    </w:p>
+    <w:p>
+      <w:pPr>
+        <w:pStyle w:val="ListParagraph"/>
+        <w:numPr>
+          <w:ilvl w:val="0"/>
+          <w:numId w:val="4"/>
+        </w:numPr>
+        <w:rPr/>
+      </w:pPr>
+      <w:r>
+        <w:rPr/>
+        <w:t>Sends all the files that are in the repository to GitHub Online repository.</w:t>
+      </w:r>
+    </w:p>
+    <w:p>
+      <w:pPr>
+        <w:pStyle w:val="Normal"/>
+        <w:ind w:left="0"/>
+      </w:pPr>
+      <w:r>
+        <w:drawing>
+          <wp:inline wp14:editId="3ACD8D62" wp14:anchorId="5FED531A">
+            <wp:extent cx="4391608" cy="1344930"/>
+            <wp:effectExtent l="0" t="0" r="0" b="0"/>
+            <wp:docPr id="1878626997" name="" title=""/>
+            <wp:cNvGraphicFramePr>
+              <a:graphicFrameLocks noChangeAspect="1"/>
+            </wp:cNvGraphicFramePr>
+            <a:graphic>
+              <a:graphicData uri="http://schemas.openxmlformats.org/drawingml/2006/picture">
+                <pic:pic>
+                  <pic:nvPicPr>
+                    <pic:cNvPr id="0" name=""/>
+                    <pic:cNvPicPr/>
+                  </pic:nvPicPr>
+                  <pic:blipFill>
+                    <a:blip r:embed="R6d469b8ea7994e94">
+                      <a:extLst>
+                        <a:ext xmlns:a="http://schemas.openxmlformats.org/drawingml/2006/main" uri="{28A0092B-C50C-407E-A947-70E740481C1C}">
+                          <a14:useLocalDpi val="0"/>
+                        </a:ext>
+                      </a:extLst>
+                    </a:blip>
+                    <a:stretch>
+                      <a:fillRect/>
+                    </a:stretch>
+                  </pic:blipFill>
+                  <pic:spPr>
+                    <a:xfrm>
+                      <a:off x="0" y="0"/>
+                      <a:ext cx="4391608" cy="1344930"/>
+                    </a:xfrm>
+                    <a:prstGeom prst="rect">
+                      <a:avLst/>
+                    </a:prstGeom>
+                  </pic:spPr>
+                </pic:pic>
+              </a:graphicData>
+            </a:graphic>
+          </wp:inline>
+        </w:drawing>
+      </w:r>
+    </w:p>
+    <w:p>
+      <w:pPr>
+        <w:pStyle w:val="Normal"/>
+        <w:ind w:left="0"/>
+      </w:pPr>
+      <w:r>
+        <w:drawing>
+          <wp:inline wp14:editId="5E348A2E" wp14:anchorId="113E5495">
+            <wp:extent cx="4524375" cy="619125"/>
+            <wp:effectExtent l="0" t="0" r="0" b="0"/>
+            <wp:docPr id="1427156435" name="" title=""/>
+            <wp:cNvGraphicFramePr>
+              <a:graphicFrameLocks noChangeAspect="1"/>
+            </wp:cNvGraphicFramePr>
+            <a:graphic>
+              <a:graphicData uri="http://schemas.openxmlformats.org/drawingml/2006/picture">
+                <pic:pic>
+                  <pic:nvPicPr>
+                    <pic:cNvPr id="0" name=""/>
+                    <pic:cNvPicPr/>
+                  </pic:nvPicPr>
+                  <pic:blipFill>
+                    <a:blip r:embed="Rf99075dd3f374ee8">
+                      <a:extLst>
+                        <a:ext xmlns:a="http://schemas.openxmlformats.org/drawingml/2006/main" uri="{28A0092B-C50C-407E-A947-70E740481C1C}">
+                          <a14:useLocalDpi val="0"/>
+                        </a:ext>
+                      </a:extLst>
+                    </a:blip>
+                    <a:stretch>
+                      <a:fillRect/>
+                    </a:stretch>
+                  </pic:blipFill>
+                  <pic:spPr>
+                    <a:xfrm>
+                      <a:off x="0" y="0"/>
+                      <a:ext cx="4524375" cy="619125"/>
+                    </a:xfrm>
+                    <a:prstGeom prst="rect">
+                      <a:avLst/>
+                    </a:prstGeom>
+                  </pic:spPr>
+                </pic:pic>
+              </a:graphicData>
+            </a:graphic>
+          </wp:inline>
+        </w:drawing>
+      </w:r>
+    </w:p>
+    <w:p>
+      <w:pPr>
+        <w:pStyle w:val="Normal"/>
+        <w:ind w:left="0"/>
+      </w:pPr>
+    </w:p>
+    <w:p>
+      <w:pPr>
+        <w:pStyle w:val="Normal"/>
+        <w:ind w:left="0"/>
+      </w:pPr>
+      <w:r>
+        <w:rPr/>
+        <w:t xml:space="preserve">7.Git Branch </w:t>
+      </w:r>
+    </w:p>
+    <w:p>
+      <w:pPr>
+        <w:pStyle w:val="Normal"/>
+        <w:ind w:left="0"/>
+      </w:pPr>
+      <w:r>
+        <w:rPr/>
+        <w:t>- Shows which branch you are currently working on</w:t>
+      </w:r>
+    </w:p>
+    <w:p>
+      <w:pPr>
+        <w:pStyle w:val="Normal"/>
+        <w:ind w:left="0"/>
+      </w:pPr>
+      <w:r>
+        <w:drawing>
+          <wp:inline wp14:editId="17D2AFD5" wp14:anchorId="291A9A92">
+            <wp:extent cx="4524375" cy="485775"/>
+            <wp:effectExtent l="0" t="0" r="0" b="0"/>
+            <wp:docPr id="129256589" name="" title=""/>
+            <wp:cNvGraphicFramePr>
+              <a:graphicFrameLocks noChangeAspect="1"/>
+            </wp:cNvGraphicFramePr>
+            <a:graphic>
+              <a:graphicData uri="http://schemas.openxmlformats.org/drawingml/2006/picture">
+                <pic:pic>
+                  <pic:nvPicPr>
+                    <pic:cNvPr id="0" name=""/>
+                    <pic:cNvPicPr/>
+                  </pic:nvPicPr>
+                  <pic:blipFill>
+                    <a:blip r:embed="Re6f9fd1c9aa54144">
+                      <a:extLst>
+                        <a:ext xmlns:a="http://schemas.openxmlformats.org/drawingml/2006/main" uri="{28A0092B-C50C-407E-A947-70E740481C1C}">
+                          <a14:useLocalDpi val="0"/>
+                        </a:ext>
+                      </a:extLst>
+                    </a:blip>
+                    <a:stretch>
+                      <a:fillRect/>
+                    </a:stretch>
+                  </pic:blipFill>
+                  <pic:spPr>
+                    <a:xfrm>
+                      <a:off x="0" y="0"/>
+                      <a:ext cx="4524375" cy="485775"/>
+                    </a:xfrm>
+                    <a:prstGeom prst="rect">
+                      <a:avLst/>
+                    </a:prstGeom>
+                  </pic:spPr>
+                </pic:pic>
+              </a:graphicData>
+            </a:graphic>
+          </wp:inline>
+        </w:drawing>
+      </w:r>
+    </w:p>
+    <w:p>
+      <w:pPr>
+        <w:pStyle w:val="Normal"/>
+        <w:ind w:left="0"/>
+      </w:pPr>
+    </w:p>
+    <w:p>
+      <w:pPr>
+        <w:pStyle w:val="Normal"/>
+        <w:ind w:left="0"/>
+      </w:pPr>
+      <w:r>
+        <w:rPr/>
+        <w:t>8.Git Checkout</w:t>
+      </w:r>
+    </w:p>
+    <w:p>
+      <w:pPr>
+        <w:pStyle w:val="Normal"/>
+        <w:ind w:left="0"/>
+      </w:pPr>
+      <w:r>
+        <w:rPr/>
+        <w:t>- Checkout command shows if files uploaded online are up to date</w:t>
+      </w:r>
+      <w:r>
+        <w:rPr/>
+        <w:t>, if not a message will pop-up starting with M and then which file is not updated.</w:t>
+      </w:r>
+    </w:p>
+    <w:p>
+      <w:pPr>
+        <w:pStyle w:val="Normal"/>
+        <w:ind w:left="0"/>
+      </w:pPr>
+      <w:r>
+        <w:drawing>
+          <wp:inline wp14:editId="529A527D" wp14:anchorId="1C1C4312">
+            <wp:extent cx="4543425" cy="466725"/>
+            <wp:effectExtent l="0" t="0" r="0" b="0"/>
+            <wp:docPr id="1267831965" name="" title=""/>
+            <wp:cNvGraphicFramePr>
+              <a:graphicFrameLocks noChangeAspect="1"/>
+            </wp:cNvGraphicFramePr>
+            <a:graphic>
+              <a:graphicData uri="http://schemas.openxmlformats.org/drawingml/2006/picture">
+                <pic:pic>
+                  <pic:nvPicPr>
+                    <pic:cNvPr id="0" name=""/>
+                    <pic:cNvPicPr/>
+                  </pic:nvPicPr>
+                  <pic:blipFill>
+                    <a:blip r:embed="Re5f8e0072e3e489e">
+                      <a:extLst xmlns:a="http://schemas.openxmlformats.org/drawingml/2006/main">
+                        <a:ext xmlns:a="http://schemas.openxmlformats.org/drawingml/2006/main" uri="{28A0092B-C50C-407E-A947-70E740481C1C}">
+                          <a14:useLocalDpi xmlns:a14="http://schemas.microsoft.com/office/drawing/2010/main" val="0"/>
+                        </a:ext>
+                      </a:extLst>
+                    </a:blip>
+                    <a:stretch>
+                      <a:fillRect/>
+                    </a:stretch>
+                  </pic:blipFill>
+                  <pic:spPr>
+                    <a:xfrm rot="0" flipH="0" flipV="0">
+                      <a:off x="0" y="0"/>
+                      <a:ext cx="4543425" cy="466725"/>
+                    </a:xfrm>
+                    <a:prstGeom prst="rect">
+                      <a:avLst/>
+                    </a:prstGeom>
+                  </pic:spPr>
+                </pic:pic>
+              </a:graphicData>
+            </a:graphic>
+          </wp:inline>
+        </w:drawing>
+      </w:r>
+    </w:p>
+    <w:p>
+      <w:pPr>
+        <w:pStyle w:val="Normal"/>
+        <w:ind w:left="0"/>
+      </w:pPr>
+      <w:r>
+        <w:drawing>
+          <wp:inline wp14:editId="1A89BC40" wp14:anchorId="6CB4EA5C">
+            <wp:extent cx="4505325" cy="600075"/>
+            <wp:effectExtent l="0" t="0" r="0" b="0"/>
+            <wp:docPr id="1156120407" name="" title=""/>
+            <wp:cNvGraphicFramePr>
+              <a:graphicFrameLocks noChangeAspect="1"/>
+            </wp:cNvGraphicFramePr>
+            <a:graphic>
+              <a:graphicData uri="http://schemas.openxmlformats.org/drawingml/2006/picture">
+                <pic:pic>
+                  <pic:nvPicPr>
+                    <pic:cNvPr id="0" name=""/>
+                    <pic:cNvPicPr/>
+                  </pic:nvPicPr>
+                  <pic:blipFill>
+                    <a:blip r:embed="R8496f8287b134831">
+                      <a:extLst>
+                        <a:ext xmlns:a="http://schemas.openxmlformats.org/drawingml/2006/main" uri="{28A0092B-C50C-407E-A947-70E740481C1C}">
+                          <a14:useLocalDpi val="0"/>
+                        </a:ext>
+                      </a:extLst>
+                    </a:blip>
+                    <a:stretch>
+                      <a:fillRect/>
+                    </a:stretch>
+                  </pic:blipFill>
+                  <pic:spPr>
+                    <a:xfrm>
+                      <a:off x="0" y="0"/>
+                      <a:ext cx="4505325" cy="600075"/>
+                    </a:xfrm>
+                    <a:prstGeom prst="rect">
+                      <a:avLst/>
+                    </a:prstGeom>
+                  </pic:spPr>
+                </pic:pic>
+              </a:graphicData>
+            </a:graphic>
+          </wp:inline>
+        </w:drawing>
+      </w:r>
+    </w:p>
+    <w:p>
+      <w:pPr>
+        <w:pStyle w:val="Normal"/>
+        <w:ind w:left="0"/>
+      </w:pPr>
+    </w:p>
+    <w:p>
+      <w:pPr>
+        <w:pStyle w:val="Normal"/>
+        <w:ind w:left="0"/>
+      </w:pPr>
+      <w:r>
+        <w:rPr/>
+        <w:t xml:space="preserve">9.Git Merge </w:t>
+      </w:r>
+    </w:p>
+    <w:p>
+      <w:pPr>
+        <w:pStyle w:val="Normal"/>
+        <w:ind w:left="0"/>
+      </w:pPr>
+      <w:r>
+        <w:rPr/>
+        <w:t>- Merges multiple branches into the master branch</w:t>
+      </w:r>
+    </w:p>
+    <w:p>
+      <w:pPr>
+        <w:pStyle w:val="Normal"/>
+        <w:ind w:left="0"/>
+      </w:pPr>
+    </w:p>
+    <w:p>
+      <w:pPr>
+        <w:pStyle w:val="Normal"/>
+        <w:ind w:left="0"/>
+      </w:pPr>
+      <w:r>
+        <w:rPr/>
+        <w:t>10.</w:t>
+      </w:r>
+      <w:r>
+        <w:rPr/>
+        <w:t>Git Log</w:t>
+      </w:r>
+    </w:p>
+    <w:p>
+      <w:pPr>
+        <w:pStyle w:val="Normal"/>
+        <w:ind w:left="0"/>
+      </w:pPr>
+      <w:r>
+        <w:rPr/>
+        <w:t>- Git log shows all the information about</w:t>
+      </w:r>
+    </w:p>
+    <w:p>
+      <w:pPr>
+        <w:pStyle w:val="Normal"/>
+        <w:ind w:left="0"/>
+      </w:pPr>
+      <w:r>
+        <w:drawing>
+          <wp:inline wp14:editId="508046F5" wp14:anchorId="16B008B9">
+            <wp:extent cx="4572000" cy="1571625"/>
+            <wp:effectExtent l="0" t="0" r="0" b="0"/>
+            <wp:docPr id="1291017643" name="" title=""/>
+            <wp:cNvGraphicFramePr>
+              <a:graphicFrameLocks noChangeAspect="1"/>
+            </wp:cNvGraphicFramePr>
+            <a:graphic>
+              <a:graphicData uri="http://schemas.openxmlformats.org/drawingml/2006/picture">
+                <pic:pic>
+                  <pic:nvPicPr>
+                    <pic:cNvPr id="0" name=""/>
+                    <pic:cNvPicPr/>
+                  </pic:nvPicPr>
+                  <pic:blipFill>
+                    <a:blip r:embed="R9290244334e348f4">
+                      <a:extLst>
+                        <a:ext xmlns:a="http://schemas.openxmlformats.org/drawingml/2006/main" uri="{28A0092B-C50C-407E-A947-70E740481C1C}">
+                          <a14:useLocalDpi val="0"/>
+                        </a:ext>
+                      </a:extLst>
+                    </a:blip>
+                    <a:stretch>
+                      <a:fillRect/>
+                    </a:stretch>
+                  </pic:blipFill>
+                  <pic:spPr>
+                    <a:xfrm>
+                      <a:off x="0" y="0"/>
+                      <a:ext cx="4572000" cy="1571625"/>
+                    </a:xfrm>
+                    <a:prstGeom prst="rect">
+                      <a:avLst/>
+                    </a:prstGeom>
+                  </pic:spPr>
+                </pic:pic>
+              </a:graphicData>
+            </a:graphic>
+          </wp:inline>
+        </w:drawing>
+      </w:r>
+    </w:p>
+    <w:p>
+      <w:pPr>
+        <w:pStyle w:val="Normal"/>
+        <w:ind w:left="0"/>
+      </w:pPr>
+    </w:p>
+    <w:p>
+      <w:pPr>
+        <w:pStyle w:val="Normal"/>
+        <w:ind w:left="0"/>
+      </w:pPr>
+      <w:r>
+        <w:rPr/>
+        <w:t>11.Git Clone</w:t>
+      </w:r>
+    </w:p>
+    <w:p>
+      <w:pPr>
+        <w:pStyle w:val="Normal"/>
+        <w:ind w:left="0"/>
+      </w:pPr>
+      <w:r>
+        <w:rPr/>
+        <w:t>- creates a copy of a repository</w:t>
+      </w:r>
+    </w:p>
+    <w:p>
+      <w:pPr>
+        <w:pStyle w:val="Normal"/>
+        <w:ind w:left="0"/>
+      </w:pPr>
+      <w:r>
+        <w:rPr/>
+        <w:t>12.Git Pull</w:t>
+      </w:r>
+    </w:p>
+    <w:p>
+      <w:pPr>
+        <w:pStyle w:val="Normal"/>
+        <w:ind w:left="0"/>
+      </w:pPr>
+      <w:r>
+        <w:rPr/>
+        <w:t>- Git pull is a command that pulls all the data in the local repository to GitHub online repository.</w:t>
+      </w:r>
+    </w:p>
+    <w:p>
+      <w:pPr>
+        <w:pStyle w:val="Normal"/>
+        <w:ind w:left="0"/>
+      </w:pPr>
+      <w:r>
+        <w:rPr/>
+        <w:t>- If there is nothing changed in the files, git will inform you that the online repository is already updated.</w:t>
+      </w:r>
+    </w:p>
+    <w:p>
+      <w:pPr>
+        <w:pStyle w:val="Normal"/>
+        <w:ind w:left="0"/>
+      </w:pPr>
+      <w:r>
+        <w:drawing>
+          <wp:inline wp14:editId="32A26DF7" wp14:anchorId="389405DE">
+            <wp:extent cx="4514850" cy="571500"/>
+            <wp:effectExtent l="0" t="0" r="0" b="0"/>
+            <wp:docPr id="2010742102" name="" title=""/>
+            <wp:cNvGraphicFramePr>
+              <a:graphicFrameLocks noChangeAspect="1"/>
+            </wp:cNvGraphicFramePr>
+            <a:graphic>
+              <a:graphicData uri="http://schemas.openxmlformats.org/drawingml/2006/picture">
+                <pic:pic>
+                  <pic:nvPicPr>
+                    <pic:cNvPr id="0" name=""/>
+                    <pic:cNvPicPr/>
+                  </pic:nvPicPr>
+                  <pic:blipFill>
+                    <a:blip r:embed="R234a9d56a4814c50">
+                      <a:extLst>
+                        <a:ext xmlns:a="http://schemas.openxmlformats.org/drawingml/2006/main" uri="{28A0092B-C50C-407E-A947-70E740481C1C}">
+                          <a14:useLocalDpi val="0"/>
+                        </a:ext>
+                      </a:extLst>
+                    </a:blip>
+                    <a:stretch>
+                      <a:fillRect/>
+                    </a:stretch>
+                  </pic:blipFill>
+                  <pic:spPr>
+                    <a:xfrm>
+                      <a:off x="0" y="0"/>
+                      <a:ext cx="4514850" cy="571500"/>
+                    </a:xfrm>
+                    <a:prstGeom prst="rect">
+                      <a:avLst/>
+                    </a:prstGeom>
+                  </pic:spPr>
+                </pic:pic>
+              </a:graphicData>
+            </a:graphic>
+          </wp:inline>
+        </w:drawing>
+      </w:r>
+    </w:p>
+    <w:p>
+      <w:pPr>
+        <w:pStyle w:val="Normal"/>
+        <w:ind w:left="0"/>
+      </w:pPr>
+    </w:p>
+    <w:p>
+      <w:pPr>
+        <w:pStyle w:val="Normal"/>
+        <w:ind w:left="0"/>
+      </w:pPr>
+      <w:r>
+        <w:rPr/>
+        <w:t>13.Git Stash</w:t>
+      </w:r>
+    </w:p>
+    <w:p>
+      <w:pPr>
+        <w:pStyle w:val="Normal"/>
+        <w:ind w:left="0"/>
+      </w:pPr>
+      <w:r>
+        <w:rPr/>
+        <w:t>- saves the working directory</w:t>
+      </w:r>
+    </w:p>
+    <w:p>
+      <w:pPr>
+        <w:pStyle w:val="Normal"/>
+        <w:ind w:left="0"/>
+      </w:pPr>
+    </w:p>
+    <w:p>
+      <w:pPr>
+        <w:pStyle w:val="Normal"/>
+        <w:ind w:left="0"/>
+      </w:pPr>
+      <w:r>
+        <w:rPr/>
+        <w:t>14.Git Rm</w:t>
+      </w:r>
+    </w:p>
+    <w:p>
+      <w:pPr>
+        <w:pStyle w:val="Normal"/>
+        <w:ind w:left="0"/>
+      </w:pPr>
+      <w:r>
+        <w:rPr/>
+        <w:t>- Rm command removes a specific file from a repository and status list</w:t>
+      </w:r>
+    </w:p>
+    <w:p>
+      <w:pPr>
+        <w:pStyle w:val="Normal"/>
+        <w:ind w:left="0"/>
+      </w:pPr>
+    </w:p>
+    <w:p>
+      <w:pPr>
+        <w:pStyle w:val="Normal"/>
+        <w:ind w:left="0"/>
+      </w:pPr>
+    </w:p>
+    <w:p>
+      <w:pPr>
+        <w:pStyle w:val="Normal"/>
+        <w:ind w:left="0"/>
+        <w:rPr>
+          <w:color w:val="FFFF00"/>
+          <w:sz w:val="48"/>
+          <w:szCs w:val="48"/>
+        </w:rPr>
+      </w:pPr>
+      <w:r>
+        <w:rPr>
+          <w:color w:val="FFFF00"/>
+          <w:sz w:val="48"/>
+          <w:szCs w:val="48"/>
+        </w:rPr>
+        <w:t xml:space="preserve">I could not get some screenshots captures for some commands because I was getting not </w:t>
+      </w:r>
+      <w:r>
+        <w:rPr>
+          <w:color w:val="FFFF00"/>
+          <w:sz w:val="48"/>
+          <w:szCs w:val="48"/>
+        </w:rPr>
+        <w:t>appropriate examples</w:t>
+      </w:r>
+      <w:r>
+        <w:rPr>
+          <w:color w:val="FFFF00"/>
+          <w:sz w:val="48"/>
+          <w:szCs w:val="48"/>
+        </w:rPr>
+        <w:t xml:space="preserve"> for good explanation. Ex: for Git Remote I just got “or</w:t>
+      </w:r>
+      <w:r>
+        <w:rPr>
+          <w:color w:val="FFFF00"/>
+          <w:sz w:val="48"/>
+          <w:szCs w:val="48"/>
+        </w:rPr>
+        <w:t>igin</w:t>
+      </w:r>
+      <w:r>
+        <w:rPr>
+          <w:color w:val="FFFF00"/>
+          <w:sz w:val="48"/>
+          <w:szCs w:val="48"/>
+        </w:rPr>
+        <w:t>”</w:t>
+      </w:r>
+      <w:r>
+        <w:rPr>
+          <w:color w:val="FFFF00"/>
+          <w:sz w:val="48"/>
+          <w:szCs w:val="48"/>
+        </w:rPr>
+        <w:t>.</w:t>
+      </w:r>
+    </w:p>
+    <w:p>
+      <w:pPr>
+        <w:pStyle w:val="Normal"/>
+        <w:ind w:left="0"/>
+        <w:rPr>
+          <w:color w:val="FFFF00"/>
+          <w:sz w:val="48"/>
+          <w:szCs w:val="48"/>
+        </w:rPr>
+      </w:pPr>
+      <w:r>
+        <w:rPr>
+          <w:color w:val="FFFF00"/>
+          <w:sz w:val="48"/>
+          <w:szCs w:val="48"/>
+        </w:rPr>
+        <w:t>Apologies</w:t>
+      </w:r>
     </w:p>
     <w:sectPr>
-      <w:pgSz w:w="11906" w:h="16838"/>
+      <w:pgSz w:w="11906" w:h="16838" w:orient="portrait"/>
       <w:pgMar w:top="1440" w:right="1440" w:bottom="1440" w:left="1440" w:header="708" w:footer="708" w:gutter="0"/>
       <w:cols w:space="708"/>
       <w:docGrid w:linePitch="360"/>
@@ -301,6 +1079,485 @@
 
 <file path=word/numbering.xml><?xml version="1.0" encoding="utf-8"?>
 <w:numbering xmlns:wpc="http://schemas.microsoft.com/office/word/2010/wordprocessingCanvas" xmlns:cx="http://schemas.microsoft.com/office/drawing/2014/chartex" xmlns:cx1="http://schemas.microsoft.com/office/drawing/2015/9/8/chartex" xmlns:cx2="http://schemas.microsoft.com/office/drawing/2015/10/21/chartex" xmlns:cx3="http://schemas.microsoft.com/office/drawing/2016/5/9/chartex" xmlns:cx4="http://schemas.microsoft.com/office/drawing/2016/5/10/chartex" xmlns:cx5="http://schemas.microsoft.com/office/drawing/2016/5/11/chartex" xmlns:cx6="http://schemas.microsoft.com/office/drawing/2016/5/12/chartex" xmlns:cx7="http://schemas.microsoft.com/office/drawing/2016/5/13/chartex" xmlns:cx8="http://schemas.microsoft.com/office/drawing/2016/5/14/chartex" xmlns:mc="http://schemas.openxmlformats.org/markup-compatibility/2006" xmlns:aink="http://schemas.microsoft.com/office/drawing/2016/ink" xmlns:am3d="http://schemas.microsoft.com/office/drawing/2017/model3d" xmlns:o="urn:schemas-microsoft-com:office:office" xmlns:r="http://schemas.openxmlformats.org/officeDocument/2006/relationships" xmlns:m="http://schemas.openxmlformats.org/officeDocument/2006/math" xmlns:v="urn:schemas-microsoft-com:vml" xmlns:wp14="http://schemas.microsoft.com/office/word/2010/wordprocessingDrawing" xmlns:wp="http://schemas.openxmlformats.org/drawingml/2006/wordprocessingDrawing" xmlns:w10="urn:schemas-microsoft-com:office:word" xmlns:w="http://schemas.openxmlformats.org/wordprocessingml/2006/main" xmlns:w14="http://schemas.microsoft.com/office/word/2010/wordml" xmlns:w15="http://schemas.microsoft.com/office/word/2012/wordml" xmlns:w16cex="http://schemas.microsoft.com/office/word/2018/wordml/cex" xmlns:w16cid="http://schemas.microsoft.com/office/word/2016/wordml/cid" xmlns:w16="http://schemas.microsoft.com/office/word/2018/wordml" xmlns:w16sdtdh="http://schemas.microsoft.com/office/word/2020/wordml/sdtdatahash" xmlns:w16se="http://schemas.microsoft.com/office/word/2015/wordml/symex" xmlns:wpg="http://schemas.microsoft.com/office/word/2010/wordprocessingGroup" xmlns:wpi="http://schemas.microsoft.com/office/word/2010/wordprocessingInk" xmlns:wne="http://schemas.microsoft.com/office/word/2006/wordml" xmlns:wps="http://schemas.microsoft.com/office/word/2010/wordprocessingShape" mc:Ignorable="w14 w15 w16se w16cid w16 w16cex w16sdtdh wp14">
+  <w:abstractNum xmlns:w="http://schemas.openxmlformats.org/wordprocessingml/2006/main" w:abstractNumId="7">
+    <w:nsid w:val="6f197a8"/>
+    <w:multiLevelType xmlns:w="http://schemas.openxmlformats.org/wordprocessingml/2006/main" w:val="hybridMultilevel"/>
+    <w:lvl xmlns:w="http://schemas.openxmlformats.org/wordprocessingml/2006/main" w:ilvl="0">
+      <w:start w:val="1"/>
+      <w:numFmt w:val="bullet"/>
+      <w:lvlText w:val="-"/>
+      <w:lvlJc w:val="left"/>
+      <w:pPr>
+        <w:ind w:left="720" w:hanging="360"/>
+      </w:pPr>
+      <w:rPr>
+        <w:rFonts w:hint="default" w:ascii="Calibri" w:hAnsi="Calibri"/>
+      </w:rPr>
+    </w:lvl>
+    <w:lvl xmlns:w="http://schemas.openxmlformats.org/wordprocessingml/2006/main" w:ilvl="1">
+      <w:start w:val="1"/>
+      <w:numFmt w:val="bullet"/>
+      <w:lvlText w:val="o"/>
+      <w:lvlJc w:val="left"/>
+      <w:pPr>
+        <w:ind w:left="1440" w:hanging="360"/>
+      </w:pPr>
+      <w:rPr>
+        <w:rFonts w:hint="default" w:ascii="Courier New" w:hAnsi="Courier New"/>
+      </w:rPr>
+    </w:lvl>
+    <w:lvl xmlns:w="http://schemas.openxmlformats.org/wordprocessingml/2006/main" w:ilvl="2">
+      <w:start w:val="1"/>
+      <w:numFmt w:val="bullet"/>
+      <w:lvlText w:val=""/>
+      <w:lvlJc w:val="left"/>
+      <w:pPr>
+        <w:ind w:left="2160" w:hanging="360"/>
+      </w:pPr>
+      <w:rPr>
+        <w:rFonts w:hint="default" w:ascii="Wingdings" w:hAnsi="Wingdings"/>
+      </w:rPr>
+    </w:lvl>
+    <w:lvl xmlns:w="http://schemas.openxmlformats.org/wordprocessingml/2006/main" w:ilvl="3">
+      <w:start w:val="1"/>
+      <w:numFmt w:val="bullet"/>
+      <w:lvlText w:val=""/>
+      <w:lvlJc w:val="left"/>
+      <w:pPr>
+        <w:ind w:left="2880" w:hanging="360"/>
+      </w:pPr>
+      <w:rPr>
+        <w:rFonts w:hint="default" w:ascii="Symbol" w:hAnsi="Symbol"/>
+      </w:rPr>
+    </w:lvl>
+    <w:lvl xmlns:w="http://schemas.openxmlformats.org/wordprocessingml/2006/main" w:ilvl="4">
+      <w:start w:val="1"/>
+      <w:numFmt w:val="bullet"/>
+      <w:lvlText w:val="o"/>
+      <w:lvlJc w:val="left"/>
+      <w:pPr>
+        <w:ind w:left="3600" w:hanging="360"/>
+      </w:pPr>
+      <w:rPr>
+        <w:rFonts w:hint="default" w:ascii="Courier New" w:hAnsi="Courier New"/>
+      </w:rPr>
+    </w:lvl>
+    <w:lvl xmlns:w="http://schemas.openxmlformats.org/wordprocessingml/2006/main" w:ilvl="5">
+      <w:start w:val="1"/>
+      <w:numFmt w:val="bullet"/>
+      <w:lvlText w:val=""/>
+      <w:lvlJc w:val="left"/>
+      <w:pPr>
+        <w:ind w:left="4320" w:hanging="360"/>
+      </w:pPr>
+      <w:rPr>
+        <w:rFonts w:hint="default" w:ascii="Wingdings" w:hAnsi="Wingdings"/>
+      </w:rPr>
+    </w:lvl>
+    <w:lvl xmlns:w="http://schemas.openxmlformats.org/wordprocessingml/2006/main" w:ilvl="6">
+      <w:start w:val="1"/>
+      <w:numFmt w:val="bullet"/>
+      <w:lvlText w:val=""/>
+      <w:lvlJc w:val="left"/>
+      <w:pPr>
+        <w:ind w:left="5040" w:hanging="360"/>
+      </w:pPr>
+      <w:rPr>
+        <w:rFonts w:hint="default" w:ascii="Symbol" w:hAnsi="Symbol"/>
+      </w:rPr>
+    </w:lvl>
+    <w:lvl xmlns:w="http://schemas.openxmlformats.org/wordprocessingml/2006/main" w:ilvl="7">
+      <w:start w:val="1"/>
+      <w:numFmt w:val="bullet"/>
+      <w:lvlText w:val="o"/>
+      <w:lvlJc w:val="left"/>
+      <w:pPr>
+        <w:ind w:left="5760" w:hanging="360"/>
+      </w:pPr>
+      <w:rPr>
+        <w:rFonts w:hint="default" w:ascii="Courier New" w:hAnsi="Courier New"/>
+      </w:rPr>
+    </w:lvl>
+    <w:lvl xmlns:w="http://schemas.openxmlformats.org/wordprocessingml/2006/main" w:ilvl="8">
+      <w:start w:val="1"/>
+      <w:numFmt w:val="bullet"/>
+      <w:lvlText w:val=""/>
+      <w:lvlJc w:val="left"/>
+      <w:pPr>
+        <w:ind w:left="6480" w:hanging="360"/>
+      </w:pPr>
+      <w:rPr>
+        <w:rFonts w:hint="default" w:ascii="Wingdings" w:hAnsi="Wingdings"/>
+      </w:rPr>
+    </w:lvl>
+  </w:abstractNum>
+  <w:abstractNum xmlns:w="http://schemas.openxmlformats.org/wordprocessingml/2006/main" w:abstractNumId="6">
+    <w:nsid w:val="381cbd67"/>
+    <w:multiLevelType xmlns:w="http://schemas.openxmlformats.org/wordprocessingml/2006/main" w:val="hybridMultilevel"/>
+    <w:lvl xmlns:w="http://schemas.openxmlformats.org/wordprocessingml/2006/main" w:ilvl="0">
+      <w:start w:val="1"/>
+      <w:numFmt w:val="decimal"/>
+      <w:lvlText w:val="%1."/>
+      <w:lvlJc w:val="left"/>
+      <w:pPr>
+        <w:ind w:left="720" w:hanging="360"/>
+      </w:pPr>
+    </w:lvl>
+    <w:lvl xmlns:w="http://schemas.openxmlformats.org/wordprocessingml/2006/main" w:ilvl="1">
+      <w:start w:val="1"/>
+      <w:numFmt w:val="lowerLetter"/>
+      <w:lvlText w:val="%2."/>
+      <w:lvlJc w:val="left"/>
+      <w:pPr>
+        <w:ind w:left="1440" w:hanging="360"/>
+      </w:pPr>
+    </w:lvl>
+    <w:lvl xmlns:w="http://schemas.openxmlformats.org/wordprocessingml/2006/main" w:ilvl="2">
+      <w:start w:val="1"/>
+      <w:numFmt w:val="lowerRoman"/>
+      <w:lvlText w:val="%3."/>
+      <w:lvlJc w:val="right"/>
+      <w:pPr>
+        <w:ind w:left="2160" w:hanging="180"/>
+      </w:pPr>
+    </w:lvl>
+    <w:lvl xmlns:w="http://schemas.openxmlformats.org/wordprocessingml/2006/main" w:ilvl="3">
+      <w:start w:val="1"/>
+      <w:numFmt w:val="decimal"/>
+      <w:lvlText w:val="%4."/>
+      <w:lvlJc w:val="left"/>
+      <w:pPr>
+        <w:ind w:left="2880" w:hanging="360"/>
+      </w:pPr>
+    </w:lvl>
+    <w:lvl xmlns:w="http://schemas.openxmlformats.org/wordprocessingml/2006/main" w:ilvl="4">
+      <w:start w:val="1"/>
+      <w:numFmt w:val="lowerLetter"/>
+      <w:lvlText w:val="%5."/>
+      <w:lvlJc w:val="left"/>
+      <w:pPr>
+        <w:ind w:left="3600" w:hanging="360"/>
+      </w:pPr>
+    </w:lvl>
+    <w:lvl xmlns:w="http://schemas.openxmlformats.org/wordprocessingml/2006/main" w:ilvl="5">
+      <w:start w:val="1"/>
+      <w:numFmt w:val="lowerRoman"/>
+      <w:lvlText w:val="%6."/>
+      <w:lvlJc w:val="right"/>
+      <w:pPr>
+        <w:ind w:left="4320" w:hanging="180"/>
+      </w:pPr>
+    </w:lvl>
+    <w:lvl xmlns:w="http://schemas.openxmlformats.org/wordprocessingml/2006/main" w:ilvl="6">
+      <w:start w:val="1"/>
+      <w:numFmt w:val="decimal"/>
+      <w:lvlText w:val="%7."/>
+      <w:lvlJc w:val="left"/>
+      <w:pPr>
+        <w:ind w:left="5040" w:hanging="360"/>
+      </w:pPr>
+    </w:lvl>
+    <w:lvl xmlns:w="http://schemas.openxmlformats.org/wordprocessingml/2006/main" w:ilvl="7">
+      <w:start w:val="1"/>
+      <w:numFmt w:val="lowerLetter"/>
+      <w:lvlText w:val="%8."/>
+      <w:lvlJc w:val="left"/>
+      <w:pPr>
+        <w:ind w:left="5760" w:hanging="360"/>
+      </w:pPr>
+    </w:lvl>
+    <w:lvl xmlns:w="http://schemas.openxmlformats.org/wordprocessingml/2006/main" w:ilvl="8">
+      <w:start w:val="1"/>
+      <w:numFmt w:val="lowerRoman"/>
+      <w:lvlText w:val="%9."/>
+      <w:lvlJc w:val="right"/>
+      <w:pPr>
+        <w:ind w:left="6480" w:hanging="180"/>
+      </w:pPr>
+    </w:lvl>
+  </w:abstractNum>
+  <w:abstractNum xmlns:w="http://schemas.openxmlformats.org/wordprocessingml/2006/main" w:abstractNumId="5">
+    <w:nsid w:val="4f545a54"/>
+    <w:multiLevelType xmlns:w="http://schemas.openxmlformats.org/wordprocessingml/2006/main" w:val="hybridMultilevel"/>
+    <w:lvl xmlns:w="http://schemas.openxmlformats.org/wordprocessingml/2006/main" w:ilvl="0">
+      <w:start w:val="1"/>
+      <w:numFmt w:val="decimal"/>
+      <w:lvlText w:val="%1."/>
+      <w:lvlJc w:val="left"/>
+      <w:pPr>
+        <w:ind w:left="720" w:hanging="360"/>
+      </w:pPr>
+    </w:lvl>
+    <w:lvl xmlns:w="http://schemas.openxmlformats.org/wordprocessingml/2006/main" w:ilvl="1">
+      <w:start w:val="1"/>
+      <w:numFmt w:val="lowerLetter"/>
+      <w:lvlText w:val="%2."/>
+      <w:lvlJc w:val="left"/>
+      <w:pPr>
+        <w:ind w:left="1440" w:hanging="360"/>
+      </w:pPr>
+    </w:lvl>
+    <w:lvl xmlns:w="http://schemas.openxmlformats.org/wordprocessingml/2006/main" w:ilvl="2">
+      <w:start w:val="1"/>
+      <w:numFmt w:val="lowerRoman"/>
+      <w:lvlText w:val="%3."/>
+      <w:lvlJc w:val="right"/>
+      <w:pPr>
+        <w:ind w:left="2160" w:hanging="180"/>
+      </w:pPr>
+    </w:lvl>
+    <w:lvl xmlns:w="http://schemas.openxmlformats.org/wordprocessingml/2006/main" w:ilvl="3">
+      <w:start w:val="1"/>
+      <w:numFmt w:val="decimal"/>
+      <w:lvlText w:val="%4."/>
+      <w:lvlJc w:val="left"/>
+      <w:pPr>
+        <w:ind w:left="2880" w:hanging="360"/>
+      </w:pPr>
+    </w:lvl>
+    <w:lvl xmlns:w="http://schemas.openxmlformats.org/wordprocessingml/2006/main" w:ilvl="4">
+      <w:start w:val="1"/>
+      <w:numFmt w:val="lowerLetter"/>
+      <w:lvlText w:val="%5."/>
+      <w:lvlJc w:val="left"/>
+      <w:pPr>
+        <w:ind w:left="3600" w:hanging="360"/>
+      </w:pPr>
+    </w:lvl>
+    <w:lvl xmlns:w="http://schemas.openxmlformats.org/wordprocessingml/2006/main" w:ilvl="5">
+      <w:start w:val="1"/>
+      <w:numFmt w:val="lowerRoman"/>
+      <w:lvlText w:val="%6."/>
+      <w:lvlJc w:val="right"/>
+      <w:pPr>
+        <w:ind w:left="4320" w:hanging="180"/>
+      </w:pPr>
+    </w:lvl>
+    <w:lvl xmlns:w="http://schemas.openxmlformats.org/wordprocessingml/2006/main" w:ilvl="6">
+      <w:start w:val="1"/>
+      <w:numFmt w:val="decimal"/>
+      <w:lvlText w:val="%7."/>
+      <w:lvlJc w:val="left"/>
+      <w:pPr>
+        <w:ind w:left="5040" w:hanging="360"/>
+      </w:pPr>
+    </w:lvl>
+    <w:lvl xmlns:w="http://schemas.openxmlformats.org/wordprocessingml/2006/main" w:ilvl="7">
+      <w:start w:val="1"/>
+      <w:numFmt w:val="lowerLetter"/>
+      <w:lvlText w:val="%8."/>
+      <w:lvlJc w:val="left"/>
+      <w:pPr>
+        <w:ind w:left="5760" w:hanging="360"/>
+      </w:pPr>
+    </w:lvl>
+    <w:lvl xmlns:w="http://schemas.openxmlformats.org/wordprocessingml/2006/main" w:ilvl="8">
+      <w:start w:val="1"/>
+      <w:numFmt w:val="lowerRoman"/>
+      <w:lvlText w:val="%9."/>
+      <w:lvlJc w:val="right"/>
+      <w:pPr>
+        <w:ind w:left="6480" w:hanging="180"/>
+      </w:pPr>
+    </w:lvl>
+  </w:abstractNum>
+  <w:abstractNum xmlns:w="http://schemas.openxmlformats.org/wordprocessingml/2006/main" w:abstractNumId="4">
+    <w:nsid w:val="36eea681"/>
+    <w:multiLevelType xmlns:w="http://schemas.openxmlformats.org/wordprocessingml/2006/main" w:val="hybridMultilevel"/>
+    <w:lvl xmlns:w="http://schemas.openxmlformats.org/wordprocessingml/2006/main" w:ilvl="0">
+      <w:start w:val="1"/>
+      <w:numFmt w:val="decimal"/>
+      <w:lvlText w:val="%1."/>
+      <w:lvlJc w:val="left"/>
+      <w:pPr>
+        <w:ind w:left="720" w:hanging="360"/>
+      </w:pPr>
+    </w:lvl>
+    <w:lvl xmlns:w="http://schemas.openxmlformats.org/wordprocessingml/2006/main" w:ilvl="1">
+      <w:start w:val="1"/>
+      <w:numFmt w:val="lowerLetter"/>
+      <w:lvlText w:val="%2."/>
+      <w:lvlJc w:val="left"/>
+      <w:pPr>
+        <w:ind w:left="1440" w:hanging="360"/>
+      </w:pPr>
+    </w:lvl>
+    <w:lvl xmlns:w="http://schemas.openxmlformats.org/wordprocessingml/2006/main" w:ilvl="2">
+      <w:start w:val="1"/>
+      <w:numFmt w:val="lowerRoman"/>
+      <w:lvlText w:val="%3."/>
+      <w:lvlJc w:val="right"/>
+      <w:pPr>
+        <w:ind w:left="2160" w:hanging="180"/>
+      </w:pPr>
+    </w:lvl>
+    <w:lvl xmlns:w="http://schemas.openxmlformats.org/wordprocessingml/2006/main" w:ilvl="3">
+      <w:start w:val="1"/>
+      <w:numFmt w:val="decimal"/>
+      <w:lvlText w:val="%4."/>
+      <w:lvlJc w:val="left"/>
+      <w:pPr>
+        <w:ind w:left="2880" w:hanging="360"/>
+      </w:pPr>
+    </w:lvl>
+    <w:lvl xmlns:w="http://schemas.openxmlformats.org/wordprocessingml/2006/main" w:ilvl="4">
+      <w:start w:val="1"/>
+      <w:numFmt w:val="lowerLetter"/>
+      <w:lvlText w:val="%5."/>
+      <w:lvlJc w:val="left"/>
+      <w:pPr>
+        <w:ind w:left="3600" w:hanging="360"/>
+      </w:pPr>
+    </w:lvl>
+    <w:lvl xmlns:w="http://schemas.openxmlformats.org/wordprocessingml/2006/main" w:ilvl="5">
+      <w:start w:val="1"/>
+      <w:numFmt w:val="lowerRoman"/>
+      <w:lvlText w:val="%6."/>
+      <w:lvlJc w:val="right"/>
+      <w:pPr>
+        <w:ind w:left="4320" w:hanging="180"/>
+      </w:pPr>
+    </w:lvl>
+    <w:lvl xmlns:w="http://schemas.openxmlformats.org/wordprocessingml/2006/main" w:ilvl="6">
+      <w:start w:val="1"/>
+      <w:numFmt w:val="decimal"/>
+      <w:lvlText w:val="%7."/>
+      <w:lvlJc w:val="left"/>
+      <w:pPr>
+        <w:ind w:left="5040" w:hanging="360"/>
+      </w:pPr>
+    </w:lvl>
+    <w:lvl xmlns:w="http://schemas.openxmlformats.org/wordprocessingml/2006/main" w:ilvl="7">
+      <w:start w:val="1"/>
+      <w:numFmt w:val="lowerLetter"/>
+      <w:lvlText w:val="%8."/>
+      <w:lvlJc w:val="left"/>
+      <w:pPr>
+        <w:ind w:left="5760" w:hanging="360"/>
+      </w:pPr>
+    </w:lvl>
+    <w:lvl xmlns:w="http://schemas.openxmlformats.org/wordprocessingml/2006/main" w:ilvl="8">
+      <w:start w:val="1"/>
+      <w:numFmt w:val="lowerRoman"/>
+      <w:lvlText w:val="%9."/>
+      <w:lvlJc w:val="right"/>
+      <w:pPr>
+        <w:ind w:left="6480" w:hanging="180"/>
+      </w:pPr>
+    </w:lvl>
+  </w:abstractNum>
+  <w:abstractNum xmlns:w="http://schemas.openxmlformats.org/wordprocessingml/2006/main" w:abstractNumId="3">
+    <w:nsid w:val="14c0b297"/>
+    <w:multiLevelType xmlns:w="http://schemas.openxmlformats.org/wordprocessingml/2006/main" w:val="hybridMultilevel"/>
+    <w:lvl xmlns:w="http://schemas.openxmlformats.org/wordprocessingml/2006/main" w:ilvl="0">
+      <w:start w:val="1"/>
+      <w:numFmt w:val="bullet"/>
+      <w:lvlText w:val="-"/>
+      <w:lvlJc w:val="left"/>
+      <w:pPr>
+        <w:ind w:left="720" w:hanging="360"/>
+      </w:pPr>
+      <w:rPr>
+        <w:rFonts w:hint="default" w:ascii="Calibri" w:hAnsi="Calibri"/>
+      </w:rPr>
+    </w:lvl>
+    <w:lvl xmlns:w="http://schemas.openxmlformats.org/wordprocessingml/2006/main" w:ilvl="1">
+      <w:start w:val="1"/>
+      <w:numFmt w:val="bullet"/>
+      <w:lvlText w:val="o"/>
+      <w:lvlJc w:val="left"/>
+      <w:pPr>
+        <w:ind w:left="1440" w:hanging="360"/>
+      </w:pPr>
+      <w:rPr>
+        <w:rFonts w:hint="default" w:ascii="Courier New" w:hAnsi="Courier New"/>
+      </w:rPr>
+    </w:lvl>
+    <w:lvl xmlns:w="http://schemas.openxmlformats.org/wordprocessingml/2006/main" w:ilvl="2">
+      <w:start w:val="1"/>
+      <w:numFmt w:val="bullet"/>
+      <w:lvlText w:val=""/>
+      <w:lvlJc w:val="left"/>
+      <w:pPr>
+        <w:ind w:left="2160" w:hanging="360"/>
+      </w:pPr>
+      <w:rPr>
+        <w:rFonts w:hint="default" w:ascii="Wingdings" w:hAnsi="Wingdings"/>
+      </w:rPr>
+    </w:lvl>
+    <w:lvl xmlns:w="http://schemas.openxmlformats.org/wordprocessingml/2006/main" w:ilvl="3">
+      <w:start w:val="1"/>
+      <w:numFmt w:val="bullet"/>
+      <w:lvlText w:val=""/>
+      <w:lvlJc w:val="left"/>
+      <w:pPr>
+        <w:ind w:left="2880" w:hanging="360"/>
+      </w:pPr>
+      <w:rPr>
+        <w:rFonts w:hint="default" w:ascii="Symbol" w:hAnsi="Symbol"/>
+      </w:rPr>
+    </w:lvl>
+    <w:lvl xmlns:w="http://schemas.openxmlformats.org/wordprocessingml/2006/main" w:ilvl="4">
+      <w:start w:val="1"/>
+      <w:numFmt w:val="bullet"/>
+      <w:lvlText w:val="o"/>
+      <w:lvlJc w:val="left"/>
+      <w:pPr>
+        <w:ind w:left="3600" w:hanging="360"/>
+      </w:pPr>
+      <w:rPr>
+        <w:rFonts w:hint="default" w:ascii="Courier New" w:hAnsi="Courier New"/>
+      </w:rPr>
+    </w:lvl>
+    <w:lvl xmlns:w="http://schemas.openxmlformats.org/wordprocessingml/2006/main" w:ilvl="5">
+      <w:start w:val="1"/>
+      <w:numFmt w:val="bullet"/>
+      <w:lvlText w:val=""/>
+      <w:lvlJc w:val="left"/>
+      <w:pPr>
+        <w:ind w:left="4320" w:hanging="360"/>
+      </w:pPr>
+      <w:rPr>
+        <w:rFonts w:hint="default" w:ascii="Wingdings" w:hAnsi="Wingdings"/>
+      </w:rPr>
+    </w:lvl>
+    <w:lvl xmlns:w="http://schemas.openxmlformats.org/wordprocessingml/2006/main" w:ilvl="6">
+      <w:start w:val="1"/>
+      <w:numFmt w:val="bullet"/>
+      <w:lvlText w:val=""/>
+      <w:lvlJc w:val="left"/>
+      <w:pPr>
+        <w:ind w:left="5040" w:hanging="360"/>
+      </w:pPr>
+      <w:rPr>
+        <w:rFonts w:hint="default" w:ascii="Symbol" w:hAnsi="Symbol"/>
+      </w:rPr>
+    </w:lvl>
+    <w:lvl xmlns:w="http://schemas.openxmlformats.org/wordprocessingml/2006/main" w:ilvl="7">
+      <w:start w:val="1"/>
+      <w:numFmt w:val="bullet"/>
+      <w:lvlText w:val="o"/>
+      <w:lvlJc w:val="left"/>
+      <w:pPr>
+        <w:ind w:left="5760" w:hanging="360"/>
+      </w:pPr>
+      <w:rPr>
+        <w:rFonts w:hint="default" w:ascii="Courier New" w:hAnsi="Courier New"/>
+      </w:rPr>
+    </w:lvl>
+    <w:lvl xmlns:w="http://schemas.openxmlformats.org/wordprocessingml/2006/main" w:ilvl="8">
+      <w:start w:val="1"/>
+      <w:numFmt w:val="bullet"/>
+      <w:lvlText w:val=""/>
+      <w:lvlJc w:val="left"/>
+      <w:pPr>
+        <w:ind w:left="6480" w:hanging="360"/>
+      </w:pPr>
+      <w:rPr>
+        <w:rFonts w:hint="default" w:ascii="Wingdings" w:hAnsi="Wingdings"/>
+      </w:rPr>
+    </w:lvl>
+  </w:abstractNum>
   <w:abstractNum w:abstractNumId="0" w15:restartNumberingAfterBreak="0">
     <w:nsid w:val="025472D0"/>
     <w:multiLevelType w:val="hybridMultilevel"/>
@@ -314,7 +1571,7 @@
         <w:ind w:left="1080" w:hanging="360"/>
       </w:pPr>
       <w:rPr>
-        <w:rFonts w:ascii="Calibri" w:eastAsiaTheme="minorHAnsi" w:hAnsi="Calibri" w:cs="Calibri" w:hint="default"/>
+        <w:rFonts w:hint="default" w:ascii="Calibri" w:hAnsi="Calibri" w:cs="Calibri" w:eastAsiaTheme="minorHAnsi"/>
       </w:rPr>
     </w:lvl>
     <w:lvl w:ilvl="1" w:tplc="18090003" w:tentative="1">
@@ -326,7 +1583,7 @@
         <w:ind w:left="1800" w:hanging="360"/>
       </w:pPr>
       <w:rPr>
-        <w:rFonts w:ascii="Courier New" w:hAnsi="Courier New" w:cs="Courier New" w:hint="default"/>
+        <w:rFonts w:hint="default" w:ascii="Courier New" w:hAnsi="Courier New" w:cs="Courier New"/>
       </w:rPr>
     </w:lvl>
     <w:lvl w:ilvl="2" w:tplc="18090005" w:tentative="1">
@@ -338,7 +1595,7 @@
         <w:ind w:left="2520" w:hanging="360"/>
       </w:pPr>
       <w:rPr>
-        <w:rFonts w:ascii="Wingdings" w:hAnsi="Wingdings" w:hint="default"/>
+        <w:rFonts w:hint="default" w:ascii="Wingdings" w:hAnsi="Wingdings"/>
       </w:rPr>
     </w:lvl>
     <w:lvl w:ilvl="3" w:tplc="18090001" w:tentative="1">
@@ -350,7 +1607,7 @@
         <w:ind w:left="3240" w:hanging="360"/>
       </w:pPr>
       <w:rPr>
-        <w:rFonts w:ascii="Symbol" w:hAnsi="Symbol" w:hint="default"/>
+        <w:rFonts w:hint="default" w:ascii="Symbol" w:hAnsi="Symbol"/>
       </w:rPr>
     </w:lvl>
     <w:lvl w:ilvl="4" w:tplc="18090003" w:tentative="1">
@@ -362,7 +1619,7 @@
         <w:ind w:left="3960" w:hanging="360"/>
       </w:pPr>
       <w:rPr>
-        <w:rFonts w:ascii="Courier New" w:hAnsi="Courier New" w:cs="Courier New" w:hint="default"/>
+        <w:rFonts w:hint="default" w:ascii="Courier New" w:hAnsi="Courier New" w:cs="Courier New"/>
       </w:rPr>
     </w:lvl>
     <w:lvl w:ilvl="5" w:tplc="18090005" w:tentative="1">
@@ -374,7 +1631,7 @@
         <w:ind w:left="4680" w:hanging="360"/>
       </w:pPr>
       <w:rPr>
-        <w:rFonts w:ascii="Wingdings" w:hAnsi="Wingdings" w:hint="default"/>
+        <w:rFonts w:hint="default" w:ascii="Wingdings" w:hAnsi="Wingdings"/>
       </w:rPr>
     </w:lvl>
     <w:lvl w:ilvl="6" w:tplc="18090001" w:tentative="1">
@@ -386,7 +1643,7 @@
         <w:ind w:left="5400" w:hanging="360"/>
       </w:pPr>
       <w:rPr>
-        <w:rFonts w:ascii="Symbol" w:hAnsi="Symbol" w:hint="default"/>
+        <w:rFonts w:hint="default" w:ascii="Symbol" w:hAnsi="Symbol"/>
       </w:rPr>
     </w:lvl>
     <w:lvl w:ilvl="7" w:tplc="18090003" w:tentative="1">
@@ -398,7 +1655,7 @@
         <w:ind w:left="6120" w:hanging="360"/>
       </w:pPr>
       <w:rPr>
-        <w:rFonts w:ascii="Courier New" w:hAnsi="Courier New" w:cs="Courier New" w:hint="default"/>
+        <w:rFonts w:hint="default" w:ascii="Courier New" w:hAnsi="Courier New" w:cs="Courier New"/>
       </w:rPr>
     </w:lvl>
     <w:lvl w:ilvl="8" w:tplc="18090005" w:tentative="1">
@@ -410,7 +1667,7 @@
         <w:ind w:left="6840" w:hanging="360"/>
       </w:pPr>
       <w:rPr>
-        <w:rFonts w:ascii="Wingdings" w:hAnsi="Wingdings" w:hint="default"/>
+        <w:rFonts w:hint="default" w:ascii="Wingdings" w:hAnsi="Wingdings"/>
       </w:rPr>
     </w:lvl>
   </w:abstractNum>
@@ -427,7 +1684,7 @@
         <w:ind w:left="720" w:hanging="360"/>
       </w:pPr>
       <w:rPr>
-        <w:rFonts w:ascii="Calibri" w:eastAsiaTheme="minorHAnsi" w:hAnsi="Calibri" w:cs="Calibri" w:hint="default"/>
+        <w:rFonts w:hint="default" w:ascii="Calibri" w:hAnsi="Calibri" w:cs="Calibri" w:eastAsiaTheme="minorHAnsi"/>
       </w:rPr>
     </w:lvl>
     <w:lvl w:ilvl="1" w:tplc="18090003" w:tentative="1">
@@ -439,7 +1696,7 @@
         <w:ind w:left="1440" w:hanging="360"/>
       </w:pPr>
       <w:rPr>
-        <w:rFonts w:ascii="Courier New" w:hAnsi="Courier New" w:cs="Courier New" w:hint="default"/>
+        <w:rFonts w:hint="default" w:ascii="Courier New" w:hAnsi="Courier New" w:cs="Courier New"/>
       </w:rPr>
     </w:lvl>
     <w:lvl w:ilvl="2" w:tplc="18090005" w:tentative="1">
@@ -451,7 +1708,7 @@
         <w:ind w:left="2160" w:hanging="360"/>
       </w:pPr>
       <w:rPr>
-        <w:rFonts w:ascii="Wingdings" w:hAnsi="Wingdings" w:hint="default"/>
+        <w:rFonts w:hint="default" w:ascii="Wingdings" w:hAnsi="Wingdings"/>
       </w:rPr>
     </w:lvl>
     <w:lvl w:ilvl="3" w:tplc="18090001" w:tentative="1">
@@ -463,7 +1720,7 @@
         <w:ind w:left="2880" w:hanging="360"/>
       </w:pPr>
       <w:rPr>
-        <w:rFonts w:ascii="Symbol" w:hAnsi="Symbol" w:hint="default"/>
+        <w:rFonts w:hint="default" w:ascii="Symbol" w:hAnsi="Symbol"/>
       </w:rPr>
     </w:lvl>
     <w:lvl w:ilvl="4" w:tplc="18090003" w:tentative="1">
@@ -475,7 +1732,7 @@
         <w:ind w:left="3600" w:hanging="360"/>
       </w:pPr>
       <w:rPr>
-        <w:rFonts w:ascii="Courier New" w:hAnsi="Courier New" w:cs="Courier New" w:hint="default"/>
+        <w:rFonts w:hint="default" w:ascii="Courier New" w:hAnsi="Courier New" w:cs="Courier New"/>
       </w:rPr>
     </w:lvl>
     <w:lvl w:ilvl="5" w:tplc="18090005" w:tentative="1">
@@ -487,7 +1744,7 @@
         <w:ind w:left="4320" w:hanging="360"/>
       </w:pPr>
       <w:rPr>
-        <w:rFonts w:ascii="Wingdings" w:hAnsi="Wingdings" w:hint="default"/>
+        <w:rFonts w:hint="default" w:ascii="Wingdings" w:hAnsi="Wingdings"/>
       </w:rPr>
     </w:lvl>
     <w:lvl w:ilvl="6" w:tplc="18090001" w:tentative="1">
@@ -499,7 +1756,7 @@
         <w:ind w:left="5040" w:hanging="360"/>
       </w:pPr>
       <w:rPr>
-        <w:rFonts w:ascii="Symbol" w:hAnsi="Symbol" w:hint="default"/>
+        <w:rFonts w:hint="default" w:ascii="Symbol" w:hAnsi="Symbol"/>
       </w:rPr>
     </w:lvl>
     <w:lvl w:ilvl="7" w:tplc="18090003" w:tentative="1">
@@ -511,7 +1768,7 @@
         <w:ind w:left="5760" w:hanging="360"/>
       </w:pPr>
       <w:rPr>
-        <w:rFonts w:ascii="Courier New" w:hAnsi="Courier New" w:cs="Courier New" w:hint="default"/>
+        <w:rFonts w:hint="default" w:ascii="Courier New" w:hAnsi="Courier New" w:cs="Courier New"/>
       </w:rPr>
     </w:lvl>
     <w:lvl w:ilvl="8" w:tplc="18090005" w:tentative="1">
@@ -523,7 +1780,7 @@
         <w:ind w:left="6480" w:hanging="360"/>
       </w:pPr>
       <w:rPr>
-        <w:rFonts w:ascii="Wingdings" w:hAnsi="Wingdings" w:hint="default"/>
+        <w:rFonts w:hint="default" w:ascii="Wingdings" w:hAnsi="Wingdings"/>
       </w:rPr>
     </w:lvl>
   </w:abstractNum>
@@ -616,6 +1873,21 @@
       </w:pPr>
     </w:lvl>
   </w:abstractNum>
+  <w:num w:numId="8">
+    <w:abstractNumId w:val="7"/>
+  </w:num>
+  <w:num w:numId="7">
+    <w:abstractNumId w:val="6"/>
+  </w:num>
+  <w:num w:numId="6">
+    <w:abstractNumId w:val="5"/>
+  </w:num>
+  <w:num w:numId="5">
+    <w:abstractNumId w:val="4"/>
+  </w:num>
+  <w:num w:numId="4">
+    <w:abstractNumId w:val="3"/>
+  </w:num>
   <w:num w:numId="1">
     <w:abstractNumId w:val="2"/>
   </w:num>
@@ -633,7 +1905,7 @@
   <w:docDefaults>
     <w:rPrDefault>
       <w:rPr>
-        <w:rFonts w:asciiTheme="minorHAnsi" w:eastAsiaTheme="minorHAnsi" w:hAnsiTheme="minorHAnsi" w:cstheme="minorBidi"/>
+        <w:rFonts w:asciiTheme="minorHAnsi" w:hAnsiTheme="minorHAnsi" w:eastAsiaTheme="minorHAnsi" w:cstheme="minorBidi"/>
         <w:sz w:val="22"/>
         <w:szCs w:val="22"/>
         <w:lang w:val="en-IE" w:eastAsia="en-US" w:bidi="ar-SA"/>
@@ -648,14 +1920,14 @@
   <w:latentStyles w:defLockedState="0" w:defUIPriority="99" w:defSemiHidden="0" w:defUnhideWhenUsed="0" w:defQFormat="0" w:count="376">
     <w:lsdException w:name="Normal" w:uiPriority="0" w:qFormat="1"/>
     <w:lsdException w:name="heading 1" w:uiPriority="9" w:qFormat="1"/>
-    <w:lsdException w:name="heading 2" w:semiHidden="1" w:uiPriority="9" w:unhideWhenUsed="1" w:qFormat="1"/>
-    <w:lsdException w:name="heading 3" w:semiHidden="1" w:uiPriority="9" w:unhideWhenUsed="1" w:qFormat="1"/>
-    <w:lsdException w:name="heading 4" w:semiHidden="1" w:uiPriority="9" w:unhideWhenUsed="1" w:qFormat="1"/>
-    <w:lsdException w:name="heading 5" w:semiHidden="1" w:uiPriority="9" w:unhideWhenUsed="1" w:qFormat="1"/>
-    <w:lsdException w:name="heading 6" w:semiHidden="1" w:uiPriority="9" w:unhideWhenUsed="1" w:qFormat="1"/>
-    <w:lsdException w:name="heading 7" w:semiHidden="1" w:uiPriority="9" w:unhideWhenUsed="1" w:qFormat="1"/>
-    <w:lsdException w:name="heading 8" w:semiHidden="1" w:uiPriority="9" w:unhideWhenUsed="1" w:qFormat="1"/>
-    <w:lsdException w:name="heading 9" w:semiHidden="1" w:uiPriority="9" w:unhideWhenUsed="1" w:qFormat="1"/>
+    <w:lsdException w:name="heading 2" w:uiPriority="9" w:semiHidden="1" w:unhideWhenUsed="1" w:qFormat="1"/>
+    <w:lsdException w:name="heading 3" w:uiPriority="9" w:semiHidden="1" w:unhideWhenUsed="1" w:qFormat="1"/>
+    <w:lsdException w:name="heading 4" w:uiPriority="9" w:semiHidden="1" w:unhideWhenUsed="1" w:qFormat="1"/>
+    <w:lsdException w:name="heading 5" w:uiPriority="9" w:semiHidden="1" w:unhideWhenUsed="1" w:qFormat="1"/>
+    <w:lsdException w:name="heading 6" w:uiPriority="9" w:semiHidden="1" w:unhideWhenUsed="1" w:qFormat="1"/>
+    <w:lsdException w:name="heading 7" w:uiPriority="9" w:semiHidden="1" w:unhideWhenUsed="1" w:qFormat="1"/>
+    <w:lsdException w:name="heading 8" w:uiPriority="9" w:semiHidden="1" w:unhideWhenUsed="1" w:qFormat="1"/>
+    <w:lsdException w:name="heading 9" w:uiPriority="9" w:semiHidden="1" w:unhideWhenUsed="1" w:qFormat="1"/>
     <w:lsdException w:name="index 1" w:semiHidden="1" w:unhideWhenUsed="1"/>
     <w:lsdException w:name="index 2" w:semiHidden="1" w:unhideWhenUsed="1"/>
     <w:lsdException w:name="index 3" w:semiHidden="1" w:unhideWhenUsed="1"/>
@@ -665,22 +1937,22 @@
     <w:lsdException w:name="index 7" w:semiHidden="1" w:unhideWhenUsed="1"/>
     <w:lsdException w:name="index 8" w:semiHidden="1" w:unhideWhenUsed="1"/>
     <w:lsdException w:name="index 9" w:semiHidden="1" w:unhideWhenUsed="1"/>
-    <w:lsdException w:name="toc 1" w:semiHidden="1" w:uiPriority="39" w:unhideWhenUsed="1"/>
-    <w:lsdException w:name="toc 2" w:semiHidden="1" w:uiPriority="39" w:unhideWhenUsed="1"/>
-    <w:lsdException w:name="toc 3" w:semiHidden="1" w:uiPriority="39" w:unhideWhenUsed="1"/>
-    <w:lsdException w:name="toc 4" w:semiHidden="1" w:uiPriority="39" w:unhideWhenUsed="1"/>
-    <w:lsdException w:name="toc 5" w:semiHidden="1" w:uiPriority="39" w:unhideWhenUsed="1"/>
-    <w:lsdException w:name="toc 6" w:semiHidden="1" w:uiPriority="39" w:unhideWhenUsed="1"/>
-    <w:lsdException w:name="toc 7" w:semiHidden="1" w:uiPriority="39" w:unhideWhenUsed="1"/>
-    <w:lsdException w:name="toc 8" w:semiHidden="1" w:uiPriority="39" w:unhideWhenUsed="1"/>
-    <w:lsdException w:name="toc 9" w:semiHidden="1" w:uiPriority="39" w:unhideWhenUsed="1"/>
+    <w:lsdException w:name="toc 1" w:uiPriority="39" w:semiHidden="1" w:unhideWhenUsed="1"/>
+    <w:lsdException w:name="toc 2" w:uiPriority="39" w:semiHidden="1" w:unhideWhenUsed="1"/>
+    <w:lsdException w:name="toc 3" w:uiPriority="39" w:semiHidden="1" w:unhideWhenUsed="1"/>
+    <w:lsdException w:name="toc 4" w:uiPriority="39" w:semiHidden="1" w:unhideWhenUsed="1"/>
+    <w:lsdException w:name="toc 5" w:uiPriority="39" w:semiHidden="1" w:unhideWhenUsed="1"/>
+    <w:lsdException w:name="toc 6" w:uiPriority="39" w:semiHidden="1" w:unhideWhenUsed="1"/>
+    <w:lsdException w:name="toc 7" w:uiPriority="39" w:semiHidden="1" w:unhideWhenUsed="1"/>
+    <w:lsdException w:name="toc 8" w:uiPriority="39" w:semiHidden="1" w:unhideWhenUsed="1"/>
+    <w:lsdException w:name="toc 9" w:uiPriority="39" w:semiHidden="1" w:unhideWhenUsed="1"/>
     <w:lsdException w:name="Normal Indent" w:semiHidden="1" w:unhideWhenUsed="1"/>
     <w:lsdException w:name="footnote text" w:semiHidden="1" w:unhideWhenUsed="1"/>
     <w:lsdException w:name="annotation text" w:semiHidden="1" w:unhideWhenUsed="1"/>
     <w:lsdException w:name="header" w:semiHidden="1" w:unhideWhenUsed="1"/>
     <w:lsdException w:name="footer" w:semiHidden="1" w:unhideWhenUsed="1"/>
     <w:lsdException w:name="index heading" w:semiHidden="1" w:unhideWhenUsed="1"/>
-    <w:lsdException w:name="caption" w:semiHidden="1" w:uiPriority="35" w:unhideWhenUsed="1" w:qFormat="1"/>
+    <w:lsdException w:name="caption" w:uiPriority="35" w:semiHidden="1" w:unhideWhenUsed="1" w:qFormat="1"/>
     <w:lsdException w:name="table of figures" w:semiHidden="1" w:unhideWhenUsed="1"/>
     <w:lsdException w:name="envelope address" w:semiHidden="1" w:unhideWhenUsed="1"/>
     <w:lsdException w:name="envelope return" w:semiHidden="1" w:unhideWhenUsed="1"/>
@@ -711,7 +1983,7 @@
     <w:lsdException w:name="Title" w:uiPriority="10" w:qFormat="1"/>
     <w:lsdException w:name="Closing" w:semiHidden="1" w:unhideWhenUsed="1"/>
     <w:lsdException w:name="Signature" w:semiHidden="1" w:unhideWhenUsed="1"/>
-    <w:lsdException w:name="Default Paragraph Font" w:semiHidden="1" w:uiPriority="1" w:unhideWhenUsed="1"/>
+    <w:lsdException w:name="Default Paragraph Font" w:uiPriority="1" w:semiHidden="1" w:unhideWhenUsed="1"/>
     <w:lsdException w:name="Body Text" w:semiHidden="1" w:unhideWhenUsed="1"/>
     <w:lsdException w:name="Body Text Indent" w:semiHidden="1" w:unhideWhenUsed="1"/>
     <w:lsdException w:name="List Continue" w:semiHidden="1" w:unhideWhenUsed="1"/>
@@ -911,8 +2183,8 @@
     <w:lsdException w:name="Subtle Reference" w:uiPriority="31" w:qFormat="1"/>
     <w:lsdException w:name="Intense Reference" w:uiPriority="32" w:qFormat="1"/>
     <w:lsdException w:name="Book Title" w:uiPriority="33" w:qFormat="1"/>
-    <w:lsdException w:name="Bibliography" w:semiHidden="1" w:uiPriority="37" w:unhideWhenUsed="1"/>
-    <w:lsdException w:name="TOC Heading" w:semiHidden="1" w:uiPriority="39" w:unhideWhenUsed="1" w:qFormat="1"/>
+    <w:lsdException w:name="Bibliography" w:uiPriority="37" w:semiHidden="1" w:unhideWhenUsed="1"/>
+    <w:lsdException w:name="TOC Heading" w:uiPriority="39" w:semiHidden="1" w:unhideWhenUsed="1" w:qFormat="1"/>
     <w:lsdException w:name="Plain Table 1" w:uiPriority="41"/>
     <w:lsdException w:name="Plain Table 2" w:uiPriority="42"/>
     <w:lsdException w:name="Plain Table 3" w:uiPriority="43"/>
@@ -1023,17 +2295,17 @@
     <w:lsdException w:name="Unresolved Mention" w:semiHidden="1" w:unhideWhenUsed="1"/>
     <w:lsdException w:name="Smart Link" w:semiHidden="1" w:unhideWhenUsed="1"/>
   </w:latentStyles>
-  <w:style w:type="paragraph" w:default="1" w:styleId="Normal">
+  <w:style w:type="paragraph" w:styleId="Normal" w:default="1">
     <w:name w:val="Normal"/>
     <w:qFormat/>
   </w:style>
-  <w:style w:type="character" w:default="1" w:styleId="DefaultParagraphFont">
+  <w:style w:type="character" w:styleId="DefaultParagraphFont" w:default="1">
     <w:name w:val="Default Paragraph Font"/>
     <w:uiPriority w:val="1"/>
     <w:semiHidden/>
     <w:unhideWhenUsed/>
   </w:style>
-  <w:style w:type="table" w:default="1" w:styleId="TableNormal">
+  <w:style w:type="table" w:styleId="TableNormal" w:default="1">
     <w:name w:val="Normal Table"/>
     <w:uiPriority w:val="99"/>
     <w:semiHidden/>
@@ -1048,7 +2320,7 @@
       </w:tblCellMar>
     </w:tblPr>
   </w:style>
-  <w:style w:type="numbering" w:default="1" w:styleId="NoList">
+  <w:style w:type="numbering" w:styleId="NoList" w:default="1">
     <w:name w:val="No List"/>
     <w:uiPriority w:val="99"/>
     <w:semiHidden/>
